--- a/Matérias 6º Período-2021/Gestão de Projetos/PrimeiroBimestre/EstudoDeViabilidade.docx
+++ b/Matérias 6º Período-2021/Gestão de Projetos/PrimeiroBimestre/EstudoDeViabilidade.docx
@@ -743,7 +743,7 @@
           <w:docPartGallery w:val="Table of Contents"/>
           <w:docPartUnique w:val="true"/>
         </w:docPartObj>
-        <w:id w:val="2135888906"/>
+        <w:id w:val="558694742"/>
       </w:sdtPr>
       <w:sdtContent>
         <w:p>
@@ -813,8 +813,8 @@
           <w:szCs w:val="24"/>
         </w:rPr>
       </w:pPr>
-      <w:bookmarkStart w:id="0" w:name="_Toc80520477"/>
-      <w:bookmarkStart w:id="1" w:name="_Toc80521694"/>
+      <w:bookmarkStart w:id="0" w:name="_Toc80521694"/>
+      <w:bookmarkStart w:id="1" w:name="_Toc80520477"/>
       <w:r>
         <w:rPr>
           <w:rFonts w:eastAsia="Arial" w:cs="Arial" w:ascii="Arial" w:hAnsi="Arial"/>
@@ -916,8 +916,8 @@
           <w:szCs w:val="24"/>
         </w:rPr>
       </w:pPr>
-      <w:bookmarkStart w:id="2" w:name="_Toc80520478"/>
-      <w:bookmarkStart w:id="3" w:name="_Toc80521695"/>
+      <w:bookmarkStart w:id="2" w:name="_Toc80521695"/>
+      <w:bookmarkStart w:id="3" w:name="_Toc80520478"/>
       <w:r>
         <w:rPr>
           <w:rFonts w:eastAsia="Arial" w:cs="Arial" w:ascii="Arial" w:hAnsi="Arial"/>
@@ -1046,8 +1046,8 @@
         </w:rPr>
         <w:t>3</w:t>
       </w:r>
-      <w:bookmarkStart w:id="4" w:name="_Toc805204781"/>
-      <w:bookmarkStart w:id="5" w:name="_Toc805216951"/>
+      <w:bookmarkStart w:id="4" w:name="_Toc805216951"/>
+      <w:bookmarkStart w:id="5" w:name="_Toc805204781"/>
       <w:r>
         <w:rPr>
           <w:rFonts w:eastAsia="Arial" w:cs="Arial" w:ascii="Arial" w:hAnsi="Arial"/>
@@ -1445,6 +1445,1093 @@
           <w:szCs w:val="24"/>
         </w:rPr>
         <w:t>Para a criação do aplicativo mobile será utilizado o framework React Native.</w:t>
+      </w:r>
+    </w:p>
+    <w:p>
+      <w:pPr>
+        <w:pStyle w:val="Normal"/>
+        <w:spacing w:before="0" w:after="160"/>
+        <w:rPr>
+          <w:b w:val="false"/>
+          <w:b w:val="false"/>
+          <w:bCs w:val="false"/>
+        </w:rPr>
+      </w:pPr>
+      <w:r>
+        <w:rPr/>
+      </w:r>
+    </w:p>
+    <w:p>
+      <w:pPr>
+        <w:pStyle w:val="Ttulo1"/>
+        <w:rPr>
+          <w:rFonts w:ascii="Arial" w:hAnsi="Arial"/>
+          <w:b/>
+          <w:b/>
+          <w:bCs/>
+          <w:color w:val="000000"/>
+          <w:sz w:val="24"/>
+          <w:szCs w:val="24"/>
+        </w:rPr>
+      </w:pPr>
+      <w:r>
+        <w:rPr>
+          <w:rFonts w:ascii="Arial" w:hAnsi="Arial"/>
+          <w:b/>
+          <w:bCs/>
+          <w:color w:val="000000"/>
+          <w:sz w:val="24"/>
+          <w:szCs w:val="24"/>
+        </w:rPr>
+        <w:t>4. ANÁLISE SWOT</w:t>
+      </w:r>
+    </w:p>
+    <w:p>
+      <w:pPr>
+        <w:pStyle w:val="Normal"/>
+        <w:rPr>
+          <w:rFonts w:ascii="Arial" w:hAnsi="Arial"/>
+          <w:b/>
+          <w:b/>
+          <w:bCs/>
+          <w:color w:val="000000"/>
+          <w:sz w:val="24"/>
+          <w:szCs w:val="24"/>
+        </w:rPr>
+      </w:pPr>
+      <w:r>
+        <w:rPr>
+          <w:rFonts w:ascii="Arial" w:hAnsi="Arial"/>
+          <w:b/>
+          <w:bCs/>
+          <w:color w:val="000000"/>
+          <w:sz w:val="24"/>
+          <w:szCs w:val="24"/>
+        </w:rPr>
+      </w:r>
+    </w:p>
+    <w:p>
+      <w:pPr>
+        <w:pStyle w:val="Ttulo2"/>
+        <w:rPr>
+          <w:rFonts w:ascii="Arial" w:hAnsi="Arial"/>
+          <w:b/>
+          <w:b/>
+          <w:bCs/>
+          <w:color w:val="000000"/>
+          <w:sz w:val="24"/>
+          <w:szCs w:val="24"/>
+        </w:rPr>
+      </w:pPr>
+      <w:r>
+        <w:rPr>
+          <w:rFonts w:ascii="Arial" w:hAnsi="Arial"/>
+          <w:b/>
+          <w:bCs/>
+          <w:color w:val="000000"/>
+          <w:sz w:val="24"/>
+          <w:szCs w:val="24"/>
+        </w:rPr>
+        <w:t>4.1 FORÇAS(STRENGHTS)</w:t>
+      </w:r>
+    </w:p>
+    <w:p>
+      <w:pPr>
+        <w:pStyle w:val="Normal"/>
+        <w:rPr>
+          <w:rFonts w:ascii="Arial" w:hAnsi="Arial"/>
+          <w:b/>
+          <w:b/>
+          <w:bCs/>
+          <w:color w:val="000000"/>
+          <w:sz w:val="24"/>
+          <w:szCs w:val="24"/>
+        </w:rPr>
+      </w:pPr>
+      <w:r>
+        <w:rPr>
+          <w:rFonts w:ascii="Arial" w:hAnsi="Arial"/>
+          <w:b/>
+          <w:bCs/>
+          <w:color w:val="000000"/>
+          <w:sz w:val="24"/>
+          <w:szCs w:val="24"/>
+        </w:rPr>
+      </w:r>
+    </w:p>
+    <w:p>
+      <w:pPr>
+        <w:pStyle w:val="Normal"/>
+        <w:rPr/>
+      </w:pPr>
+      <w:r>
+        <w:rPr>
+          <w:rFonts w:ascii="Arial" w:hAnsi="Arial"/>
+          <w:b/>
+          <w:bCs/>
+          <w:color w:val="000000"/>
+          <w:sz w:val="24"/>
+          <w:szCs w:val="24"/>
+        </w:rPr>
+        <w:tab/>
+      </w:r>
+      <w:r>
+        <w:rPr>
+          <w:rFonts w:eastAsia="Calibri" w:cs="Arial" w:ascii="Arial" w:hAnsi="Arial" w:cstheme="minorBidi" w:eastAsiaTheme="minorHAnsi"/>
+          <w:b w:val="false"/>
+          <w:bCs w:val="false"/>
+          <w:color w:val="000000"/>
+          <w:kern w:val="0"/>
+          <w:sz w:val="24"/>
+          <w:szCs w:val="24"/>
+          <w:lang w:val="pt-BR" w:eastAsia="en-US" w:bidi="ar-SA"/>
+        </w:rPr>
+        <w:t>Contamos com uma equipe motivada, especialistas nas áreas criticas do projeto, como por exemplo na área de tecnologia, um desenvolvedor com conhecimento em uma serie de tecnologias, e não somente relacionadas a desenvolvimento, conhecimento em infra em ambientes cloud para provisionamento de máquinas que executarão os sistemas inerentes ao projeto, também em outra área de suma importância para o sucesso do projeto, a gastronômica, ficará a cargo de uma chef de cozinha com anos de experiencia</w:t>
+      </w:r>
+      <w:r>
+        <w:rPr>
+          <w:rFonts w:ascii="Arial" w:hAnsi="Arial"/>
+          <w:b w:val="false"/>
+          <w:bCs w:val="false"/>
+          <w:color w:val="000000"/>
+          <w:sz w:val="24"/>
+          <w:szCs w:val="24"/>
+        </w:rPr>
+        <w:t>.</w:t>
+      </w:r>
+      <w:r>
+        <w:rPr>
+          <w:rFonts w:ascii="Arial" w:hAnsi="Arial"/>
+          <w:b w:val="false"/>
+          <w:bCs w:val="false"/>
+          <w:color w:val="000000"/>
+          <w:sz w:val="24"/>
+          <w:szCs w:val="24"/>
+        </w:rPr>
+        <w:t xml:space="preserve"> </w:t>
+      </w:r>
+      <w:r>
+        <w:rPr>
+          <w:rFonts w:ascii="Arial" w:hAnsi="Arial"/>
+          <w:b w:val="false"/>
+          <w:bCs w:val="false"/>
+          <w:color w:val="000000"/>
+          <w:sz w:val="24"/>
+          <w:szCs w:val="24"/>
+        </w:rPr>
+        <w:t xml:space="preserve"> </w:t>
+      </w:r>
+    </w:p>
+    <w:p>
+      <w:pPr>
+        <w:pStyle w:val="Ttulo2"/>
+        <w:rPr>
+          <w:rFonts w:ascii="Arial" w:hAnsi="Arial"/>
+          <w:b/>
+          <w:b/>
+          <w:bCs/>
+          <w:color w:val="000000"/>
+          <w:sz w:val="24"/>
+          <w:szCs w:val="24"/>
+        </w:rPr>
+      </w:pPr>
+      <w:r>
+        <w:rPr/>
+      </w:r>
+    </w:p>
+    <w:p>
+      <w:pPr>
+        <w:pStyle w:val="Ttulo2"/>
+        <w:rPr/>
+      </w:pPr>
+      <w:r>
+        <w:rPr>
+          <w:rFonts w:ascii="Arial" w:hAnsi="Arial"/>
+          <w:b/>
+          <w:bCs/>
+          <w:color w:val="000000"/>
+          <w:sz w:val="24"/>
+          <w:szCs w:val="24"/>
+        </w:rPr>
+        <w:t>4.</w:t>
+      </w:r>
+      <w:r>
+        <w:rPr>
+          <w:rFonts w:ascii="Arial" w:hAnsi="Arial"/>
+          <w:b/>
+          <w:bCs/>
+          <w:color w:val="000000"/>
+          <w:sz w:val="24"/>
+          <w:szCs w:val="24"/>
+        </w:rPr>
+        <w:t>2</w:t>
+      </w:r>
+      <w:r>
+        <w:rPr>
+          <w:rFonts w:ascii="Arial" w:hAnsi="Arial"/>
+          <w:b/>
+          <w:bCs/>
+          <w:color w:val="000000"/>
+          <w:sz w:val="24"/>
+          <w:szCs w:val="24"/>
+        </w:rPr>
+        <w:t xml:space="preserve"> </w:t>
+      </w:r>
+      <w:r>
+        <w:rPr>
+          <w:rFonts w:eastAsia="ＭＳ ゴシック" w:cs="Times New Roman" w:ascii="Arial" w:hAnsi="Arial" w:cstheme="majorBidi" w:eastAsiaTheme="majorEastAsia"/>
+          <w:b/>
+          <w:bCs/>
+          <w:color w:val="000000" w:themeShade="bf"/>
+          <w:kern w:val="0"/>
+          <w:sz w:val="24"/>
+          <w:szCs w:val="24"/>
+          <w:lang w:val="pt-BR" w:eastAsia="en-US" w:bidi="ar-SA"/>
+        </w:rPr>
+        <w:t>FRAQUEZAS</w:t>
+      </w:r>
+      <w:r>
+        <w:rPr>
+          <w:rFonts w:ascii="Arial" w:hAnsi="Arial"/>
+          <w:b/>
+          <w:bCs/>
+          <w:color w:val="000000"/>
+          <w:sz w:val="24"/>
+          <w:szCs w:val="24"/>
+        </w:rPr>
+        <w:t>(</w:t>
+      </w:r>
+      <w:r>
+        <w:rPr>
+          <w:rFonts w:eastAsia="ＭＳ ゴシック" w:cs="Times New Roman" w:ascii="Arial" w:hAnsi="Arial" w:cstheme="majorBidi" w:eastAsiaTheme="majorEastAsia"/>
+          <w:b/>
+          <w:bCs/>
+          <w:color w:val="000000" w:themeShade="bf"/>
+          <w:kern w:val="0"/>
+          <w:sz w:val="24"/>
+          <w:szCs w:val="24"/>
+          <w:lang w:val="pt-BR" w:eastAsia="en-US" w:bidi="ar-SA"/>
+        </w:rPr>
+        <w:t>WEAKNESSES</w:t>
+      </w:r>
+      <w:r>
+        <w:rPr>
+          <w:rFonts w:ascii="Arial" w:hAnsi="Arial"/>
+          <w:b/>
+          <w:bCs/>
+          <w:color w:val="000000"/>
+          <w:sz w:val="24"/>
+          <w:szCs w:val="24"/>
+        </w:rPr>
+        <w:t>)</w:t>
+      </w:r>
+    </w:p>
+    <w:p>
+      <w:pPr>
+        <w:pStyle w:val="Normal"/>
+        <w:rPr/>
+      </w:pPr>
+      <w:r>
+        <w:rPr>
+          <w:rFonts w:ascii="Arial" w:hAnsi="Arial"/>
+          <w:b/>
+          <w:bCs/>
+          <w:color w:val="000000"/>
+          <w:sz w:val="24"/>
+          <w:szCs w:val="24"/>
+        </w:rPr>
+        <w:tab/>
+      </w:r>
+      <w:r>
+        <w:rPr>
+          <w:rFonts w:ascii="Arial" w:hAnsi="Arial"/>
+          <w:b w:val="false"/>
+          <w:bCs w:val="false"/>
+          <w:color w:val="000000"/>
+          <w:sz w:val="24"/>
+          <w:szCs w:val="24"/>
+        </w:rPr>
+        <w:t xml:space="preserve">Algumas fraquezas identificadas estão relacionadas a falta de tempo para o desenvolvimento da parte de tecnológica do projeto, onde </w:t>
+      </w:r>
+      <w:r>
+        <w:rPr>
+          <w:rFonts w:eastAsia="Calibri" w:cs="Arial" w:ascii="Arial" w:hAnsi="Arial" w:cstheme="minorBidi" w:eastAsiaTheme="minorHAnsi"/>
+          <w:b w:val="false"/>
+          <w:bCs w:val="false"/>
+          <w:color w:val="000000"/>
+          <w:kern w:val="0"/>
+          <w:sz w:val="24"/>
+          <w:szCs w:val="24"/>
+          <w:lang w:val="pt-BR" w:eastAsia="en-US" w:bidi="ar-SA"/>
+        </w:rPr>
+        <w:t>devido a</w:t>
+      </w:r>
+      <w:r>
+        <w:rPr>
+          <w:rFonts w:ascii="Arial" w:hAnsi="Arial"/>
+          <w:b w:val="false"/>
+          <w:bCs w:val="false"/>
+          <w:color w:val="000000"/>
+          <w:sz w:val="24"/>
+          <w:szCs w:val="24"/>
+        </w:rPr>
+        <w:t xml:space="preserve"> contarmos somente com um desenvolvedor, desempenhando todos os papéis relacionados ao desenvolvimentos do software, este em alguns momentos ficará sobrecarregado como todas as tarefas, também podendo acarretar em atrasos caso este venha a ficar impossibilitado de produzir. Também como contamos com somente uma chef de cozinha, a produção dos pratos congelados inicialmente será reduzida, assim não podendo atender todos os clientes caso tenha uma alta adesão inicial.</w:t>
+      </w:r>
+    </w:p>
+    <w:p>
+      <w:pPr>
+        <w:pStyle w:val="Ttulo2"/>
+        <w:rPr>
+          <w:rFonts w:ascii="Arial" w:hAnsi="Arial"/>
+          <w:b/>
+          <w:b/>
+          <w:bCs/>
+          <w:color w:val="000000"/>
+          <w:sz w:val="24"/>
+          <w:szCs w:val="24"/>
+        </w:rPr>
+      </w:pPr>
+      <w:r>
+        <w:rPr/>
+      </w:r>
+    </w:p>
+    <w:p>
+      <w:pPr>
+        <w:pStyle w:val="Ttulo2"/>
+        <w:rPr/>
+      </w:pPr>
+      <w:r>
+        <w:rPr>
+          <w:rFonts w:ascii="Arial" w:hAnsi="Arial"/>
+          <w:b/>
+          <w:bCs/>
+          <w:color w:val="000000"/>
+          <w:sz w:val="24"/>
+          <w:szCs w:val="24"/>
+        </w:rPr>
+        <w:t>4.</w:t>
+      </w:r>
+      <w:r>
+        <w:rPr>
+          <w:rFonts w:ascii="Arial" w:hAnsi="Arial"/>
+          <w:b/>
+          <w:bCs/>
+          <w:color w:val="000000"/>
+          <w:sz w:val="24"/>
+          <w:szCs w:val="24"/>
+        </w:rPr>
+        <w:t>3</w:t>
+      </w:r>
+      <w:r>
+        <w:rPr>
+          <w:rFonts w:ascii="Arial" w:hAnsi="Arial"/>
+          <w:b/>
+          <w:bCs/>
+          <w:color w:val="000000"/>
+          <w:sz w:val="24"/>
+          <w:szCs w:val="24"/>
+        </w:rPr>
+        <w:t xml:space="preserve"> </w:t>
+      </w:r>
+      <w:r>
+        <w:rPr>
+          <w:rFonts w:eastAsia="ＭＳ ゴシック" w:cs="Times New Roman" w:ascii="Arial" w:hAnsi="Arial" w:cstheme="majorBidi" w:eastAsiaTheme="majorEastAsia"/>
+          <w:b/>
+          <w:bCs/>
+          <w:color w:val="000000" w:themeShade="bf"/>
+          <w:kern w:val="0"/>
+          <w:sz w:val="24"/>
+          <w:szCs w:val="24"/>
+          <w:lang w:val="pt-BR" w:eastAsia="en-US" w:bidi="ar-SA"/>
+        </w:rPr>
+        <w:t>OPORTUNIDADES</w:t>
+      </w:r>
+      <w:r>
+        <w:rPr>
+          <w:rFonts w:ascii="Arial" w:hAnsi="Arial"/>
+          <w:b/>
+          <w:bCs/>
+          <w:color w:val="000000"/>
+          <w:sz w:val="24"/>
+          <w:szCs w:val="24"/>
+        </w:rPr>
+        <w:t>(</w:t>
+      </w:r>
+      <w:r>
+        <w:rPr>
+          <w:rFonts w:eastAsia="ＭＳ ゴシック" w:cs="Times New Roman" w:ascii="Arial" w:hAnsi="Arial" w:cstheme="majorBidi" w:eastAsiaTheme="majorEastAsia"/>
+          <w:b/>
+          <w:bCs/>
+          <w:color w:val="000000" w:themeShade="bf"/>
+          <w:kern w:val="0"/>
+          <w:sz w:val="24"/>
+          <w:szCs w:val="24"/>
+          <w:lang w:val="pt-BR" w:eastAsia="en-US" w:bidi="ar-SA"/>
+        </w:rPr>
+        <w:t>OPPORTUNITIES</w:t>
+      </w:r>
+      <w:r>
+        <w:rPr>
+          <w:rFonts w:ascii="Arial" w:hAnsi="Arial"/>
+          <w:b/>
+          <w:bCs/>
+          <w:color w:val="000000"/>
+          <w:sz w:val="24"/>
+          <w:szCs w:val="24"/>
+        </w:rPr>
+        <w:t>)</w:t>
+      </w:r>
+    </w:p>
+    <w:p>
+      <w:pPr>
+        <w:pStyle w:val="Normal"/>
+        <w:rPr/>
+      </w:pPr>
+      <w:r>
+        <w:rPr>
+          <w:rFonts w:ascii="Arial" w:hAnsi="Arial"/>
+          <w:b/>
+          <w:bCs/>
+          <w:color w:val="000000"/>
+          <w:sz w:val="24"/>
+          <w:szCs w:val="24"/>
+        </w:rPr>
+        <w:tab/>
+      </w:r>
+      <w:r>
+        <w:rPr>
+          <w:rFonts w:eastAsia="Calibri" w:cs="Arial" w:ascii="Arial" w:hAnsi="Arial" w:cstheme="minorBidi" w:eastAsiaTheme="minorHAnsi"/>
+          <w:b w:val="false"/>
+          <w:bCs w:val="false"/>
+          <w:color w:val="000000"/>
+          <w:kern w:val="0"/>
+          <w:sz w:val="24"/>
+          <w:szCs w:val="24"/>
+          <w:lang w:val="pt-BR" w:eastAsia="en-US" w:bidi="ar-SA"/>
+        </w:rPr>
+        <w:t xml:space="preserve">Visualizamos que o mercado alimentício é muito promissor,  </w:t>
+      </w:r>
+      <w:r>
+        <w:rPr>
+          <w:rFonts w:eastAsia="Calibri" w:cs="Arial" w:ascii="Arial" w:hAnsi="Arial" w:cstheme="minorBidi" w:eastAsiaTheme="minorHAnsi"/>
+          <w:b w:val="false"/>
+          <w:bCs w:val="false"/>
+          <w:color w:val="000000"/>
+          <w:kern w:val="0"/>
+          <w:sz w:val="24"/>
+          <w:szCs w:val="24"/>
+          <w:lang w:val="pt-BR" w:eastAsia="en-US" w:bidi="ar-SA"/>
+        </w:rPr>
+        <w:t xml:space="preserve">temos alguns concorrentes atuando em nosso mercado alvo e também oferecendo o mesmo produto, porém todos eles carecem de uma presença digital, se limitando a venda convencional em certos pontos de venda, sendo assim, uma grande oportunidade atuar nesse ramo por meio digitais, atingindo esse público que cresce dia a dia e possui </w:t>
+      </w:r>
+      <w:r>
+        <w:rPr>
+          <w:rFonts w:eastAsia="Calibri" w:cs="Arial" w:ascii="Arial" w:hAnsi="Arial" w:cstheme="minorBidi" w:eastAsiaTheme="minorHAnsi"/>
+          <w:b w:val="false"/>
+          <w:bCs w:val="false"/>
+          <w:color w:val="000000"/>
+          <w:kern w:val="0"/>
+          <w:sz w:val="24"/>
+          <w:szCs w:val="24"/>
+          <w:lang w:val="pt-BR" w:eastAsia="en-US" w:bidi="ar-SA"/>
+        </w:rPr>
+        <w:t>uma fácil aderência tecnológica. Um projeto de que por conta de seu modelo de negócios e um sistema robusto, possibilita um modelo de franquia, o a venda do software para terceiros que atuam no mesmo ramo.</w:t>
+      </w:r>
+    </w:p>
+    <w:p>
+      <w:pPr>
+        <w:pStyle w:val="Normal"/>
+        <w:rPr>
+          <w:rFonts w:ascii="Arial" w:hAnsi="Arial"/>
+          <w:b/>
+          <w:b/>
+          <w:bCs/>
+          <w:color w:val="000000"/>
+          <w:sz w:val="24"/>
+          <w:szCs w:val="24"/>
+        </w:rPr>
+      </w:pPr>
+      <w:r>
+        <w:rPr>
+          <w:rFonts w:ascii="Arial" w:hAnsi="Arial"/>
+          <w:b/>
+          <w:bCs/>
+          <w:color w:val="000000"/>
+          <w:sz w:val="24"/>
+          <w:szCs w:val="24"/>
+        </w:rPr>
+      </w:r>
+    </w:p>
+    <w:p>
+      <w:pPr>
+        <w:pStyle w:val="Ttulo2"/>
+        <w:rPr/>
+      </w:pPr>
+      <w:r>
+        <w:rPr>
+          <w:rFonts w:ascii="Arial" w:hAnsi="Arial"/>
+          <w:b/>
+          <w:bCs/>
+          <w:color w:val="000000"/>
+          <w:sz w:val="24"/>
+          <w:szCs w:val="24"/>
+        </w:rPr>
+        <w:t>4.</w:t>
+      </w:r>
+      <w:r>
+        <w:rPr>
+          <w:rFonts w:ascii="Arial" w:hAnsi="Arial"/>
+          <w:b/>
+          <w:bCs/>
+          <w:color w:val="000000"/>
+          <w:sz w:val="24"/>
+          <w:szCs w:val="24"/>
+        </w:rPr>
+        <w:t>4</w:t>
+      </w:r>
+      <w:r>
+        <w:rPr>
+          <w:rFonts w:ascii="Arial" w:hAnsi="Arial"/>
+          <w:b/>
+          <w:bCs/>
+          <w:color w:val="000000"/>
+          <w:sz w:val="24"/>
+          <w:szCs w:val="24"/>
+        </w:rPr>
+        <w:t xml:space="preserve"> </w:t>
+      </w:r>
+      <w:r>
+        <w:rPr>
+          <w:rFonts w:eastAsia="ＭＳ ゴシック" w:cs="Times New Roman" w:ascii="Arial" w:hAnsi="Arial" w:cstheme="majorBidi" w:eastAsiaTheme="majorEastAsia"/>
+          <w:b/>
+          <w:bCs/>
+          <w:color w:val="000000" w:themeShade="bf"/>
+          <w:kern w:val="0"/>
+          <w:sz w:val="24"/>
+          <w:szCs w:val="24"/>
+          <w:lang w:val="pt-BR" w:eastAsia="en-US" w:bidi="ar-SA"/>
+        </w:rPr>
+        <w:t>AMEAÇAS</w:t>
+      </w:r>
+      <w:r>
+        <w:rPr>
+          <w:rFonts w:ascii="Arial" w:hAnsi="Arial"/>
+          <w:b/>
+          <w:bCs/>
+          <w:color w:val="000000"/>
+          <w:sz w:val="24"/>
+          <w:szCs w:val="24"/>
+        </w:rPr>
+        <w:t>(</w:t>
+      </w:r>
+      <w:r>
+        <w:rPr>
+          <w:rFonts w:eastAsia="ＭＳ ゴシック" w:cs="Times New Roman" w:ascii="Arial" w:hAnsi="Arial" w:cstheme="majorBidi" w:eastAsiaTheme="majorEastAsia"/>
+          <w:b/>
+          <w:bCs/>
+          <w:color w:val="000000" w:themeShade="bf"/>
+          <w:kern w:val="0"/>
+          <w:sz w:val="24"/>
+          <w:szCs w:val="24"/>
+          <w:lang w:val="pt-BR" w:eastAsia="en-US" w:bidi="ar-SA"/>
+        </w:rPr>
+        <w:t>THREATS</w:t>
+      </w:r>
+      <w:r>
+        <w:rPr>
+          <w:rFonts w:ascii="Arial" w:hAnsi="Arial"/>
+          <w:b/>
+          <w:bCs/>
+          <w:color w:val="000000"/>
+          <w:sz w:val="24"/>
+          <w:szCs w:val="24"/>
+        </w:rPr>
+        <w:t>)</w:t>
+      </w:r>
+    </w:p>
+    <w:p>
+      <w:pPr>
+        <w:pStyle w:val="Normal"/>
+        <w:rPr/>
+      </w:pPr>
+      <w:r>
+        <w:rPr>
+          <w:rFonts w:ascii="Arial" w:hAnsi="Arial"/>
+          <w:b/>
+          <w:bCs/>
+          <w:color w:val="000000"/>
+          <w:sz w:val="24"/>
+          <w:szCs w:val="24"/>
+        </w:rPr>
+        <w:tab/>
+      </w:r>
+      <w:r>
+        <w:rPr>
+          <w:rFonts w:ascii="Arial" w:hAnsi="Arial"/>
+          <w:b w:val="false"/>
+          <w:bCs w:val="false"/>
+          <w:color w:val="000000"/>
+          <w:sz w:val="24"/>
+          <w:szCs w:val="24"/>
+        </w:rPr>
+        <w:t xml:space="preserve">Caso venha a ocorrer algo que impossibilite o trabalho </w:t>
+      </w:r>
+      <w:r>
+        <w:rPr>
+          <w:rFonts w:eastAsia="Calibri" w:cs="Arial" w:ascii="Arial" w:hAnsi="Arial" w:cstheme="minorBidi" w:eastAsiaTheme="minorHAnsi"/>
+          <w:b w:val="false"/>
+          <w:bCs w:val="false"/>
+          <w:color w:val="000000"/>
+          <w:kern w:val="0"/>
+          <w:sz w:val="24"/>
+          <w:szCs w:val="24"/>
+          <w:lang w:val="pt-BR" w:eastAsia="en-US" w:bidi="ar-SA"/>
+        </w:rPr>
+        <w:t>d</w:t>
+      </w:r>
+      <w:r>
+        <w:rPr>
+          <w:rFonts w:ascii="Arial" w:hAnsi="Arial"/>
+          <w:b w:val="false"/>
+          <w:bCs w:val="false"/>
+          <w:color w:val="000000"/>
+          <w:sz w:val="24"/>
+          <w:szCs w:val="24"/>
+        </w:rPr>
+        <w:t xml:space="preserve">o desenvolvedor ou a chef de cozinha, o projeto correrá um grande risco, pois é extremamente dependente de ambos. Caso ocorra a falta de recursos financeiros para aquisição dos matérias para montagem da cozinha. </w:t>
+      </w:r>
+      <w:r>
+        <w:rPr>
+          <w:rFonts w:ascii="Arial" w:hAnsi="Arial"/>
+          <w:b w:val="false"/>
+          <w:bCs w:val="false"/>
+          <w:color w:val="000000"/>
+          <w:sz w:val="24"/>
+          <w:szCs w:val="24"/>
+        </w:rPr>
+        <w:t>Uma possível modernização e entrada nos meio digitais de algum de nossos concorrentes.</w:t>
+      </w:r>
+    </w:p>
+    <w:p>
+      <w:pPr>
+        <w:pStyle w:val="Normal"/>
+        <w:rPr>
+          <w:rFonts w:ascii="Arial" w:hAnsi="Arial"/>
+          <w:b w:val="false"/>
+          <w:b w:val="false"/>
+          <w:bCs w:val="false"/>
+          <w:color w:val="000000"/>
+          <w:sz w:val="24"/>
+          <w:szCs w:val="24"/>
+        </w:rPr>
+      </w:pPr>
+      <w:r>
+        <w:rPr/>
+      </w:r>
+    </w:p>
+    <w:p>
+      <w:pPr>
+        <w:pStyle w:val="Ttulo1"/>
+        <w:rPr/>
+      </w:pPr>
+      <w:r>
+        <w:rPr>
+          <w:rFonts w:ascii="Arial" w:hAnsi="Arial"/>
+          <w:b/>
+          <w:bCs/>
+          <w:color w:val="000000"/>
+          <w:sz w:val="24"/>
+          <w:szCs w:val="24"/>
+        </w:rPr>
+        <w:t>5</w:t>
+      </w:r>
+      <w:r>
+        <w:rPr>
+          <w:rFonts w:ascii="Arial" w:hAnsi="Arial"/>
+          <w:b/>
+          <w:bCs/>
+          <w:color w:val="000000"/>
+          <w:sz w:val="24"/>
+          <w:szCs w:val="24"/>
+        </w:rPr>
+        <w:t xml:space="preserve">. </w:t>
+      </w:r>
+      <w:r>
+        <w:rPr>
+          <w:rFonts w:eastAsia="ＭＳ ゴシック" w:cs="Times New Roman" w:ascii="Arial" w:hAnsi="Arial" w:cstheme="majorBidi" w:eastAsiaTheme="majorEastAsia"/>
+          <w:b/>
+          <w:bCs/>
+          <w:color w:val="000000" w:themeShade="bf"/>
+          <w:kern w:val="0"/>
+          <w:sz w:val="24"/>
+          <w:szCs w:val="24"/>
+          <w:lang w:val="pt-BR" w:eastAsia="en-US" w:bidi="ar-SA"/>
+        </w:rPr>
+        <w:t>MACRO ESCOPO</w:t>
+      </w:r>
+    </w:p>
+    <w:p>
+      <w:pPr>
+        <w:pStyle w:val="Normal"/>
+        <w:rPr>
+          <w:rFonts w:ascii="Arial" w:hAnsi="Arial" w:eastAsia="ＭＳ ゴシック" w:cs="Times New Roman" w:cstheme="majorBidi" w:eastAsiaTheme="majorEastAsia"/>
+          <w:b/>
+          <w:b/>
+          <w:bCs/>
+          <w:color w:val="000000" w:themeShade="bf"/>
+          <w:kern w:val="0"/>
+          <w:sz w:val="24"/>
+          <w:szCs w:val="24"/>
+          <w:lang w:val="pt-BR" w:eastAsia="en-US" w:bidi="ar-SA"/>
+        </w:rPr>
+      </w:pPr>
+      <w:r>
+        <w:rPr/>
+      </w:r>
+    </w:p>
+    <w:p>
+      <w:pPr>
+        <w:pStyle w:val="Ttulo2"/>
+        <w:rPr/>
+      </w:pPr>
+      <w:r>
+        <w:rPr>
+          <w:rFonts w:eastAsia="ＭＳ ゴシック" w:cs="Times New Roman" w:ascii="Arial" w:hAnsi="Arial" w:cstheme="majorBidi" w:eastAsiaTheme="majorEastAsia"/>
+          <w:b/>
+          <w:bCs/>
+          <w:color w:val="000000" w:themeShade="bf"/>
+          <w:kern w:val="0"/>
+          <w:sz w:val="24"/>
+          <w:szCs w:val="24"/>
+          <w:lang w:val="pt-BR" w:eastAsia="en-US" w:bidi="ar-SA"/>
+        </w:rPr>
+        <w:t>5.1 INICIAÇÃO</w:t>
+      </w:r>
+    </w:p>
+    <w:p>
+      <w:pPr>
+        <w:pStyle w:val="Normal"/>
+        <w:rPr>
+          <w:rFonts w:ascii="Arial" w:hAnsi="Arial" w:eastAsia="ＭＳ ゴシック" w:cs="Times New Roman" w:cstheme="majorBidi" w:eastAsiaTheme="majorEastAsia"/>
+          <w:b/>
+          <w:b/>
+          <w:bCs/>
+          <w:color w:val="000000" w:themeShade="bf"/>
+          <w:kern w:val="0"/>
+          <w:sz w:val="24"/>
+          <w:szCs w:val="24"/>
+          <w:lang w:val="pt-BR" w:eastAsia="en-US" w:bidi="ar-SA"/>
+        </w:rPr>
+      </w:pPr>
+      <w:r>
+        <w:rPr/>
+      </w:r>
+    </w:p>
+    <w:p>
+      <w:pPr>
+        <w:pStyle w:val="Ttulo2"/>
+        <w:rPr/>
+      </w:pPr>
+      <w:r>
+        <w:rPr>
+          <w:rFonts w:eastAsia="ＭＳ ゴシック" w:cs="Times New Roman" w:ascii="Arial" w:hAnsi="Arial" w:cstheme="majorBidi" w:eastAsiaTheme="majorEastAsia"/>
+          <w:b/>
+          <w:bCs/>
+          <w:color w:val="000000" w:themeShade="bf"/>
+          <w:kern w:val="0"/>
+          <w:sz w:val="24"/>
+          <w:szCs w:val="24"/>
+          <w:lang w:val="pt-BR" w:eastAsia="en-US" w:bidi="ar-SA"/>
+        </w:rPr>
+        <w:t>5.2 PLANEJAMENTO</w:t>
+      </w:r>
+    </w:p>
+    <w:p>
+      <w:pPr>
+        <w:pStyle w:val="Normal"/>
+        <w:rPr>
+          <w:rFonts w:ascii="Arial" w:hAnsi="Arial" w:eastAsia="ＭＳ ゴシック" w:cs="Times New Roman" w:cstheme="majorBidi" w:eastAsiaTheme="majorEastAsia"/>
+          <w:b/>
+          <w:b/>
+          <w:bCs/>
+          <w:color w:val="000000" w:themeShade="bf"/>
+          <w:kern w:val="0"/>
+          <w:sz w:val="24"/>
+          <w:szCs w:val="24"/>
+          <w:lang w:val="pt-BR" w:eastAsia="en-US" w:bidi="ar-SA"/>
+        </w:rPr>
+      </w:pPr>
+      <w:r>
+        <w:rPr/>
+      </w:r>
+    </w:p>
+    <w:p>
+      <w:pPr>
+        <w:pStyle w:val="Ttulo2"/>
+        <w:rPr/>
+      </w:pPr>
+      <w:r>
+        <w:rPr>
+          <w:rFonts w:eastAsia="ＭＳ ゴシック" w:cs="Times New Roman" w:ascii="Arial" w:hAnsi="Arial" w:cstheme="majorBidi" w:eastAsiaTheme="majorEastAsia"/>
+          <w:b/>
+          <w:bCs/>
+          <w:color w:val="000000" w:themeShade="bf"/>
+          <w:kern w:val="0"/>
+          <w:sz w:val="24"/>
+          <w:szCs w:val="24"/>
+          <w:lang w:val="pt-BR" w:eastAsia="en-US" w:bidi="ar-SA"/>
+        </w:rPr>
+        <w:t>5.3 EXECUÇÃO</w:t>
+      </w:r>
+    </w:p>
+    <w:p>
+      <w:pPr>
+        <w:pStyle w:val="Normal"/>
+        <w:rPr>
+          <w:rFonts w:ascii="Arial" w:hAnsi="Arial" w:eastAsia="ＭＳ ゴシック" w:cs="Times New Roman" w:cstheme="majorBidi" w:eastAsiaTheme="majorEastAsia"/>
+          <w:b/>
+          <w:b/>
+          <w:bCs/>
+          <w:color w:val="000000" w:themeShade="bf"/>
+          <w:kern w:val="0"/>
+          <w:sz w:val="24"/>
+          <w:szCs w:val="24"/>
+          <w:lang w:val="pt-BR" w:eastAsia="en-US" w:bidi="ar-SA"/>
+        </w:rPr>
+      </w:pPr>
+      <w:r>
+        <w:rPr/>
+      </w:r>
+    </w:p>
+    <w:p>
+      <w:pPr>
+        <w:pStyle w:val="Ttulo2"/>
+        <w:rPr/>
+      </w:pPr>
+      <w:r>
+        <w:rPr>
+          <w:rFonts w:eastAsia="ＭＳ ゴシック" w:cs="Times New Roman" w:ascii="Arial" w:hAnsi="Arial" w:cstheme="majorBidi" w:eastAsiaTheme="majorEastAsia"/>
+          <w:b/>
+          <w:bCs/>
+          <w:color w:val="000000" w:themeShade="bf"/>
+          <w:kern w:val="0"/>
+          <w:sz w:val="24"/>
+          <w:szCs w:val="24"/>
+          <w:lang w:val="pt-BR" w:eastAsia="en-US" w:bidi="ar-SA"/>
+        </w:rPr>
+        <w:t>5.4 FINALIZAÇÃO</w:t>
+      </w:r>
+    </w:p>
+    <w:p>
+      <w:pPr>
+        <w:pStyle w:val="Normal"/>
+        <w:rPr>
+          <w:rFonts w:ascii="Arial" w:hAnsi="Arial" w:eastAsia="ＭＳ ゴシック" w:cs="Times New Roman" w:cstheme="majorBidi" w:eastAsiaTheme="majorEastAsia"/>
+          <w:b/>
+          <w:b/>
+          <w:bCs/>
+          <w:color w:val="000000" w:themeShade="bf"/>
+          <w:kern w:val="0"/>
+          <w:sz w:val="24"/>
+          <w:szCs w:val="24"/>
+          <w:lang w:val="pt-BR" w:eastAsia="en-US" w:bidi="ar-SA"/>
+        </w:rPr>
+      </w:pPr>
+      <w:r>
+        <w:rPr/>
+      </w:r>
+    </w:p>
+    <w:p>
+      <w:pPr>
+        <w:pStyle w:val="Ttulo2"/>
+        <w:rPr/>
+      </w:pPr>
+      <w:r>
+        <w:rPr>
+          <w:rFonts w:eastAsia="ＭＳ ゴシック" w:cs="Times New Roman" w:ascii="Arial" w:hAnsi="Arial" w:cstheme="majorBidi" w:eastAsiaTheme="majorEastAsia"/>
+          <w:b/>
+          <w:bCs/>
+          <w:color w:val="000000" w:themeShade="bf"/>
+          <w:kern w:val="0"/>
+          <w:sz w:val="24"/>
+          <w:szCs w:val="24"/>
+          <w:lang w:val="pt-BR" w:eastAsia="en-US" w:bidi="ar-SA"/>
+        </w:rPr>
+        <w:t>5.5 CONTROLE</w:t>
+      </w:r>
+    </w:p>
+    <w:p>
+      <w:pPr>
+        <w:pStyle w:val="Normal"/>
+        <w:rPr>
+          <w:rFonts w:ascii="Arial" w:hAnsi="Arial" w:eastAsia="ＭＳ ゴシック" w:cs="Times New Roman" w:cstheme="majorBidi" w:eastAsiaTheme="majorEastAsia"/>
+          <w:b/>
+          <w:b/>
+          <w:bCs/>
+          <w:color w:val="000000" w:themeShade="bf"/>
+          <w:kern w:val="0"/>
+          <w:sz w:val="24"/>
+          <w:szCs w:val="24"/>
+          <w:lang w:val="pt-BR" w:eastAsia="en-US" w:bidi="ar-SA"/>
+        </w:rPr>
+      </w:pPr>
+      <w:r>
+        <w:rPr/>
+      </w:r>
+    </w:p>
+    <w:p>
+      <w:pPr>
+        <w:pStyle w:val="Ttulo1"/>
+        <w:rPr/>
+      </w:pPr>
+      <w:r>
+        <w:rPr>
+          <w:rFonts w:eastAsia="ＭＳ ゴシック" w:cs="Times New Roman" w:ascii="Arial" w:hAnsi="Arial" w:cstheme="majorBidi" w:eastAsiaTheme="majorEastAsia"/>
+          <w:b/>
+          <w:bCs/>
+          <w:color w:val="000000" w:themeShade="bf"/>
+          <w:kern w:val="0"/>
+          <w:sz w:val="24"/>
+          <w:szCs w:val="24"/>
+          <w:lang w:val="pt-BR" w:eastAsia="en-US" w:bidi="ar-SA"/>
+        </w:rPr>
+        <w:t xml:space="preserve">6. </w:t>
+      </w:r>
+      <w:r>
+        <w:rPr>
+          <w:rFonts w:eastAsia="ＭＳ ゴシック" w:cs="Times New Roman" w:ascii="Arial" w:hAnsi="Arial" w:cstheme="majorBidi" w:eastAsiaTheme="majorEastAsia"/>
+          <w:b/>
+          <w:bCs/>
+          <w:color w:val="000000" w:themeShade="bf"/>
+          <w:kern w:val="0"/>
+          <w:sz w:val="24"/>
+          <w:szCs w:val="24"/>
+          <w:lang w:val="pt-BR" w:eastAsia="en-US" w:bidi="ar-SA"/>
+        </w:rPr>
+        <w:t>CRONOGRAMA</w:t>
+      </w:r>
+    </w:p>
+    <w:p>
+      <w:pPr>
+        <w:pStyle w:val="Normal"/>
+        <w:rPr>
+          <w:rFonts w:ascii="Arial" w:hAnsi="Arial" w:eastAsia="ＭＳ ゴシック" w:cs="Times New Roman" w:cstheme="majorBidi" w:eastAsiaTheme="majorEastAsia"/>
+          <w:b/>
+          <w:b/>
+          <w:bCs/>
+          <w:color w:val="000000" w:themeShade="bf"/>
+          <w:kern w:val="0"/>
+          <w:sz w:val="24"/>
+          <w:szCs w:val="24"/>
+          <w:lang w:val="pt-BR" w:eastAsia="en-US" w:bidi="ar-SA"/>
+        </w:rPr>
+      </w:pPr>
+      <w:r>
+        <w:rPr/>
+      </w:r>
+    </w:p>
+    <w:p>
+      <w:pPr>
+        <w:pStyle w:val="Ttulo1"/>
+        <w:rPr/>
+      </w:pPr>
+      <w:r>
+        <w:rPr>
+          <w:rFonts w:eastAsia="ＭＳ ゴシック" w:cs="Times New Roman" w:ascii="Arial" w:hAnsi="Arial" w:cstheme="majorBidi" w:eastAsiaTheme="majorEastAsia"/>
+          <w:b/>
+          <w:bCs/>
+          <w:color w:val="000000" w:themeShade="bf"/>
+          <w:kern w:val="0"/>
+          <w:sz w:val="24"/>
+          <w:szCs w:val="24"/>
+          <w:lang w:val="pt-BR" w:eastAsia="en-US" w:bidi="ar-SA"/>
+        </w:rPr>
+        <w:t>6. PREVISÃO DE INVESTIMENTO</w:t>
+      </w:r>
+    </w:p>
+    <w:p>
+      <w:pPr>
+        <w:pStyle w:val="Normal"/>
+        <w:rPr>
+          <w:rFonts w:ascii="Arial" w:hAnsi="Arial" w:eastAsia="ＭＳ ゴシック" w:cs="Times New Roman" w:cstheme="majorBidi" w:eastAsiaTheme="majorEastAsia"/>
+          <w:b/>
+          <w:b/>
+          <w:bCs/>
+          <w:color w:val="000000" w:themeShade="bf"/>
+          <w:kern w:val="0"/>
+          <w:sz w:val="24"/>
+          <w:szCs w:val="24"/>
+          <w:lang w:val="pt-BR" w:eastAsia="en-US" w:bidi="ar-SA"/>
+        </w:rPr>
+      </w:pPr>
+      <w:r>
+        <w:rPr/>
+      </w:r>
+    </w:p>
+    <w:p>
+      <w:pPr>
+        <w:pStyle w:val="Ttulo1"/>
+        <w:rPr/>
+      </w:pPr>
+      <w:r>
+        <w:rPr>
+          <w:rFonts w:eastAsia="ＭＳ ゴシック" w:cs="Times New Roman" w:ascii="Arial" w:hAnsi="Arial" w:cstheme="majorBidi" w:eastAsiaTheme="majorEastAsia"/>
+          <w:b/>
+          <w:bCs/>
+          <w:color w:val="000000" w:themeShade="bf"/>
+          <w:kern w:val="0"/>
+          <w:sz w:val="24"/>
+          <w:szCs w:val="24"/>
+          <w:lang w:val="pt-BR" w:eastAsia="en-US" w:bidi="ar-SA"/>
+        </w:rPr>
+        <w:t>7. CONCLUSÃO</w:t>
+      </w:r>
+    </w:p>
+    <w:p>
+      <w:pPr>
+        <w:pStyle w:val="Normal"/>
+        <w:rPr>
+          <w:rFonts w:ascii="Arial" w:hAnsi="Arial" w:eastAsia="ＭＳ ゴシック" w:cs="Times New Roman" w:cstheme="majorBidi" w:eastAsiaTheme="majorEastAsia"/>
+          <w:b/>
+          <w:b/>
+          <w:bCs/>
+          <w:color w:val="000000" w:themeShade="bf"/>
+          <w:kern w:val="0"/>
+          <w:sz w:val="24"/>
+          <w:szCs w:val="24"/>
+          <w:lang w:val="pt-BR" w:eastAsia="en-US" w:bidi="ar-SA"/>
+        </w:rPr>
+      </w:pPr>
+      <w:r>
+        <w:rPr/>
+      </w:r>
+    </w:p>
+    <w:p>
+      <w:pPr>
+        <w:pStyle w:val="Normal"/>
+        <w:spacing w:before="0" w:after="160"/>
+        <w:rPr>
+          <w:rFonts w:ascii="Arial" w:hAnsi="Arial"/>
+          <w:b/>
+          <w:b/>
+          <w:bCs/>
+          <w:color w:val="000000"/>
+          <w:sz w:val="24"/>
+          <w:szCs w:val="24"/>
+        </w:rPr>
+      </w:pPr>
+      <w:r>
+        <w:rPr>
+          <w:rFonts w:eastAsia="ＭＳ ゴシック" w:cs="Times New Roman" w:ascii="Arial" w:hAnsi="Arial" w:cstheme="majorBidi" w:eastAsiaTheme="majorEastAsia"/>
+          <w:b w:val="false"/>
+          <w:bCs w:val="false"/>
+          <w:color w:val="000000" w:themeShade="bf"/>
+          <w:kern w:val="0"/>
+          <w:sz w:val="24"/>
+          <w:szCs w:val="24"/>
+          <w:lang w:val="pt-BR" w:eastAsia="en-US" w:bidi="ar-SA"/>
+        </w:rPr>
+        <w:t>Já a algum tempo era conhecido a importância de possuir uma presença digital, porém a pandemia acelerou e muito o processo de digitalização das empresas. Conseguimos visualizar que em nosso projeto essa forte presença digital é de suma importância neste mundo cada vez mais digital. Também outro ponto forte em nosso projeto é a de trazer praticidade a nossos clientes, além de realizar os pedidos do conforto de suas residencias, terão também a opção de delivery. Um projeto muito escalável tanto na parte técnica quanto no modelo de negócios que o envolve.</w:t>
       </w:r>
     </w:p>
     <w:sectPr>

--- a/Matérias 6º Período-2021/Gestão de Projetos/PrimeiroBimestre/EstudoDeViabilidade.docx
+++ b/Matérias 6º Período-2021/Gestão de Projetos/PrimeiroBimestre/EstudoDeViabilidade.docx
@@ -743,7 +743,7 @@
           <w:docPartGallery w:val="Table of Contents"/>
           <w:docPartUnique w:val="true"/>
         </w:docPartObj>
-        <w:id w:val="558694742"/>
+        <w:id w:val="525177844"/>
       </w:sdtPr>
       <w:sdtContent>
         <w:p>
@@ -1458,7 +1458,10 @@
         </w:rPr>
       </w:pPr>
       <w:r>
-        <w:rPr/>
+        <w:rPr>
+          <w:b w:val="false"/>
+          <w:bCs w:val="false"/>
+        </w:rPr>
       </w:r>
     </w:p>
     <w:p>
@@ -1597,29 +1600,7 @@
           <w:sz w:val="24"/>
           <w:szCs w:val="24"/>
         </w:rPr>
-        <w:t>.</w:t>
-      </w:r>
-      <w:r>
-        <w:rPr>
-          <w:rFonts w:ascii="Arial" w:hAnsi="Arial"/>
-          <w:b w:val="false"/>
-          <w:bCs w:val="false"/>
-          <w:color w:val="000000"/>
-          <w:sz w:val="24"/>
-          <w:szCs w:val="24"/>
-        </w:rPr>
-        <w:t xml:space="preserve"> </w:t>
-      </w:r>
-      <w:r>
-        <w:rPr>
-          <w:rFonts w:ascii="Arial" w:hAnsi="Arial"/>
-          <w:b w:val="false"/>
-          <w:bCs w:val="false"/>
-          <w:color w:val="000000"/>
-          <w:sz w:val="24"/>
-          <w:szCs w:val="24"/>
-        </w:rPr>
-        <w:t xml:space="preserve"> </w:t>
+        <w:t xml:space="preserve">.  </w:t>
       </w:r>
     </w:p>
     <w:p>
@@ -1636,7 +1617,14 @@
         </w:rPr>
       </w:pPr>
       <w:r>
-        <w:rPr/>
+        <w:rPr>
+          <w:rFonts w:ascii="Arial" w:hAnsi="Arial"/>
+          <w:b/>
+          <w:bCs/>
+          <w:color w:val="000000"/>
+          <w:sz w:val="24"/>
+          <w:szCs w:val="24"/>
+        </w:rPr>
       </w:r>
     </w:p>
     <w:p>
@@ -1653,29 +1641,7 @@
           <w:sz w:val="24"/>
           <w:szCs w:val="24"/>
         </w:rPr>
-        <w:t>4.</w:t>
-      </w:r>
-      <w:r>
-        <w:rPr>
-          <w:rFonts w:ascii="Arial" w:hAnsi="Arial"/>
-          <w:b/>
-          <w:bCs/>
-          <w:color w:val="000000"/>
-          <w:sz w:val="24"/>
-          <w:szCs w:val="24"/>
-        </w:rPr>
-        <w:t>2</w:t>
-      </w:r>
-      <w:r>
-        <w:rPr>
-          <w:rFonts w:ascii="Arial" w:hAnsi="Arial"/>
-          <w:b/>
-          <w:bCs/>
-          <w:color w:val="000000"/>
-          <w:sz w:val="24"/>
-          <w:szCs w:val="24"/>
-        </w:rPr>
-        <w:t xml:space="preserve"> </w:t>
+        <w:t xml:space="preserve">4.2 </w:t>
       </w:r>
       <w:r>
         <w:rPr>
@@ -1792,7 +1758,14 @@
         </w:rPr>
       </w:pPr>
       <w:r>
-        <w:rPr/>
+        <w:rPr>
+          <w:rFonts w:ascii="Arial" w:hAnsi="Arial"/>
+          <w:b/>
+          <w:bCs/>
+          <w:color w:val="000000"/>
+          <w:sz w:val="24"/>
+          <w:szCs w:val="24"/>
+        </w:rPr>
       </w:r>
     </w:p>
     <w:p>
@@ -1809,29 +1782,7 @@
           <w:sz w:val="24"/>
           <w:szCs w:val="24"/>
         </w:rPr>
-        <w:t>4.</w:t>
-      </w:r>
-      <w:r>
-        <w:rPr>
-          <w:rFonts w:ascii="Arial" w:hAnsi="Arial"/>
-          <w:b/>
-          <w:bCs/>
-          <w:color w:val="000000"/>
-          <w:sz w:val="24"/>
-          <w:szCs w:val="24"/>
-        </w:rPr>
-        <w:t>3</w:t>
-      </w:r>
-      <w:r>
-        <w:rPr>
-          <w:rFonts w:ascii="Arial" w:hAnsi="Arial"/>
-          <w:b/>
-          <w:bCs/>
-          <w:color w:val="000000"/>
-          <w:sz w:val="24"/>
-          <w:szCs w:val="24"/>
-        </w:rPr>
-        <w:t xml:space="preserve"> </w:t>
+        <w:t xml:space="preserve">4.3 </w:t>
       </w:r>
       <w:r>
         <w:rPr>
@@ -1909,33 +1860,7 @@
           <w:szCs w:val="24"/>
           <w:lang w:val="pt-BR" w:eastAsia="en-US" w:bidi="ar-SA"/>
         </w:rPr>
-        <w:t xml:space="preserve">Visualizamos que o mercado alimentício é muito promissor,  </w:t>
-      </w:r>
-      <w:r>
-        <w:rPr>
-          <w:rFonts w:eastAsia="Calibri" w:cs="Arial" w:ascii="Arial" w:hAnsi="Arial" w:cstheme="minorBidi" w:eastAsiaTheme="minorHAnsi"/>
-          <w:b w:val="false"/>
-          <w:bCs w:val="false"/>
-          <w:color w:val="000000"/>
-          <w:kern w:val="0"/>
-          <w:sz w:val="24"/>
-          <w:szCs w:val="24"/>
-          <w:lang w:val="pt-BR" w:eastAsia="en-US" w:bidi="ar-SA"/>
-        </w:rPr>
-        <w:t xml:space="preserve">temos alguns concorrentes atuando em nosso mercado alvo e também oferecendo o mesmo produto, porém todos eles carecem de uma presença digital, se limitando a venda convencional em certos pontos de venda, sendo assim, uma grande oportunidade atuar nesse ramo por meio digitais, atingindo esse público que cresce dia a dia e possui </w:t>
-      </w:r>
-      <w:r>
-        <w:rPr>
-          <w:rFonts w:eastAsia="Calibri" w:cs="Arial" w:ascii="Arial" w:hAnsi="Arial" w:cstheme="minorBidi" w:eastAsiaTheme="minorHAnsi"/>
-          <w:b w:val="false"/>
-          <w:bCs w:val="false"/>
-          <w:color w:val="000000"/>
-          <w:kern w:val="0"/>
-          <w:sz w:val="24"/>
-          <w:szCs w:val="24"/>
-          <w:lang w:val="pt-BR" w:eastAsia="en-US" w:bidi="ar-SA"/>
-        </w:rPr>
-        <w:t>uma fácil aderência tecnológica. Um projeto de que por conta de seu modelo de negócios e um sistema robusto, possibilita um modelo de franquia, o a venda do software para terceiros que atuam no mesmo ramo.</w:t>
+        <w:t>Visualizamos que o mercado alimentício é muito promissor,  temos alguns concorrentes atuando em nosso mercado alvo e também oferecendo o mesmo produto, porém todos eles carecem de uma presença digital, se limitando a venda convencional em certos pontos de venda, sendo assim, uma grande oportunidade atuar nesse ramo por meio digitais, atingindo esse público que cresce dia a dia e possui uma fácil aderência tecnológica. Um projeto de que por conta de seu modelo de negócios e um sistema robusto, possibilita um modelo de franquia, o a venda do software para terceiros que atuam no mesmo ramo.</w:t>
       </w:r>
     </w:p>
     <w:p>
@@ -1976,29 +1901,7 @@
           <w:sz w:val="24"/>
           <w:szCs w:val="24"/>
         </w:rPr>
-        <w:t>4.</w:t>
-      </w:r>
-      <w:r>
-        <w:rPr>
-          <w:rFonts w:ascii="Arial" w:hAnsi="Arial"/>
-          <w:b/>
-          <w:bCs/>
-          <w:color w:val="000000"/>
-          <w:sz w:val="24"/>
-          <w:szCs w:val="24"/>
-        </w:rPr>
-        <w:t>4</w:t>
-      </w:r>
-      <w:r>
-        <w:rPr>
-          <w:rFonts w:ascii="Arial" w:hAnsi="Arial"/>
-          <w:b/>
-          <w:bCs/>
-          <w:color w:val="000000"/>
-          <w:sz w:val="24"/>
-          <w:szCs w:val="24"/>
-        </w:rPr>
-        <w:t xml:space="preserve"> </w:t>
+        <w:t xml:space="preserve">4.4 </w:t>
       </w:r>
       <w:r>
         <w:rPr>
@@ -2098,35 +2001,31 @@
           <w:sz w:val="24"/>
           <w:szCs w:val="24"/>
         </w:rPr>
-        <w:t xml:space="preserve">o desenvolvedor ou a chef de cozinha, o projeto correrá um grande risco, pois é extremamente dependente de ambos. Caso ocorra a falta de recursos financeiros para aquisição dos matérias para montagem da cozinha. </w:t>
-      </w:r>
-      <w:r>
-        <w:rPr>
-          <w:rFonts w:ascii="Arial" w:hAnsi="Arial"/>
-          <w:b w:val="false"/>
-          <w:bCs w:val="false"/>
-          <w:color w:val="000000"/>
-          <w:sz w:val="24"/>
-          <w:szCs w:val="24"/>
-        </w:rPr>
-        <w:t>Uma possível modernização e entrada nos meio digitais de algum de nossos concorrentes.</w:t>
-      </w:r>
-    </w:p>
-    <w:p>
-      <w:pPr>
-        <w:pStyle w:val="Normal"/>
-        <w:rPr>
-          <w:rFonts w:ascii="Arial" w:hAnsi="Arial"/>
-          <w:b w:val="false"/>
-          <w:b w:val="false"/>
-          <w:bCs w:val="false"/>
-          <w:color w:val="000000"/>
-          <w:sz w:val="24"/>
-          <w:szCs w:val="24"/>
-        </w:rPr>
-      </w:pPr>
-      <w:r>
-        <w:rPr/>
+        <w:t>o desenvolvedor ou a chef de cozinha, o projeto correrá um grande risco, pois é extremamente dependente de ambos. Caso ocorra a falta de recursos financeiros para aquisição dos matérias para montagem da cozinha. Uma possível modernização e entrada nos meio digitais de algum de nossos concorrentes.</w:t>
+      </w:r>
+    </w:p>
+    <w:p>
+      <w:pPr>
+        <w:pStyle w:val="Normal"/>
+        <w:rPr>
+          <w:rFonts w:ascii="Arial" w:hAnsi="Arial"/>
+          <w:b w:val="false"/>
+          <w:b w:val="false"/>
+          <w:bCs w:val="false"/>
+          <w:color w:val="000000"/>
+          <w:sz w:val="24"/>
+          <w:szCs w:val="24"/>
+        </w:rPr>
+      </w:pPr>
+      <w:r>
+        <w:rPr>
+          <w:rFonts w:ascii="Arial" w:hAnsi="Arial"/>
+          <w:b w:val="false"/>
+          <w:bCs w:val="false"/>
+          <w:color w:val="000000"/>
+          <w:sz w:val="24"/>
+          <w:szCs w:val="24"/>
+        </w:rPr>
       </w:r>
     </w:p>
     <w:p>
@@ -2143,18 +2042,7 @@
           <w:sz w:val="24"/>
           <w:szCs w:val="24"/>
         </w:rPr>
-        <w:t>5</w:t>
-      </w:r>
-      <w:r>
-        <w:rPr>
-          <w:rFonts w:ascii="Arial" w:hAnsi="Arial"/>
-          <w:b/>
-          <w:bCs/>
-          <w:color w:val="000000"/>
-          <w:sz w:val="24"/>
-          <w:szCs w:val="24"/>
-        </w:rPr>
-        <w:t xml:space="preserve">. </w:t>
+        <w:t xml:space="preserve">5. </w:t>
       </w:r>
       <w:r>
         <w:rPr>
@@ -2174,8 +2062,258 @@
       <w:pPr>
         <w:pStyle w:val="Normal"/>
         <w:rPr>
-          <w:rFonts w:ascii="Arial" w:hAnsi="Arial" w:eastAsia="ＭＳ ゴシック" w:cs="Times New Roman" w:cstheme="majorBidi" w:eastAsiaTheme="majorEastAsia"/>
-          <w:b/>
+          <w:rFonts w:ascii="ARIAL" w:hAnsi="ARIAL"/>
+          <w:b/>
+          <w:b/>
+          <w:bCs/>
+          <w:color w:val="000000"/>
+          <w:sz w:val="24"/>
+          <w:szCs w:val="24"/>
+        </w:rPr>
+      </w:pPr>
+      <w:r>
+        <w:rPr>
+          <w:rFonts w:ascii="ARIAL" w:hAnsi="ARIAL"/>
+          <w:b/>
+          <w:bCs/>
+          <w:color w:val="000000"/>
+          <w:sz w:val="24"/>
+          <w:szCs w:val="24"/>
+        </w:rPr>
+        <w:tab/>
+      </w:r>
+      <w:r>
+        <w:rPr>
+          <w:rFonts w:ascii="ARIAL" w:hAnsi="ARIAL"/>
+          <w:b w:val="false"/>
+          <w:bCs w:val="false"/>
+          <w:color w:val="000000"/>
+          <w:sz w:val="24"/>
+          <w:szCs w:val="24"/>
+        </w:rPr>
+        <w:t>Os limites do projeto se dão nas seguintes tarefas:</w:t>
+      </w:r>
+    </w:p>
+    <w:p>
+      <w:pPr>
+        <w:pStyle w:val="Normal"/>
+        <w:numPr>
+          <w:ilvl w:val="0"/>
+          <w:numId w:val="3"/>
+        </w:numPr>
+        <w:rPr>
+          <w:rFonts w:ascii="ARIAL" w:hAnsi="ARIAL"/>
+          <w:b/>
+          <w:b/>
+          <w:bCs/>
+          <w:color w:val="000000"/>
+          <w:sz w:val="24"/>
+          <w:szCs w:val="24"/>
+        </w:rPr>
+      </w:pPr>
+      <w:r>
+        <w:rPr>
+          <w:rFonts w:ascii="ARIAL" w:hAnsi="ARIAL"/>
+          <w:b w:val="false"/>
+          <w:bCs w:val="false"/>
+          <w:color w:val="000000"/>
+          <w:sz w:val="24"/>
+          <w:szCs w:val="24"/>
+        </w:rPr>
+        <w:t xml:space="preserve">Desenvolvimento de um sistema </w:t>
+      </w:r>
+      <w:r>
+        <w:rPr>
+          <w:rFonts w:ascii="ARIAL" w:hAnsi="ARIAL"/>
+          <w:b w:val="false"/>
+          <w:bCs w:val="false"/>
+          <w:color w:val="000000"/>
+          <w:sz w:val="24"/>
+          <w:szCs w:val="24"/>
+        </w:rPr>
+        <w:t>web</w:t>
+      </w:r>
+      <w:r>
+        <w:rPr>
+          <w:rFonts w:ascii="ARIAL" w:hAnsi="ARIAL"/>
+          <w:b w:val="false"/>
+          <w:bCs w:val="false"/>
+          <w:color w:val="000000"/>
+          <w:sz w:val="24"/>
+          <w:szCs w:val="24"/>
+        </w:rPr>
+        <w:t xml:space="preserve"> que possibilite a venda de produtos, cadastro de usuários seguindo a LGPD, </w:t>
+      </w:r>
+      <w:r>
+        <w:rPr>
+          <w:rFonts w:ascii="ARIAL" w:hAnsi="ARIAL"/>
+          <w:b w:val="false"/>
+          <w:bCs w:val="false"/>
+          <w:color w:val="000000"/>
+          <w:sz w:val="24"/>
+          <w:szCs w:val="24"/>
+        </w:rPr>
+        <w:t>gerenciamento dos produtos, pedidos e entregas, interface do usuário simples e intuitiva.</w:t>
+      </w:r>
+    </w:p>
+    <w:p>
+      <w:pPr>
+        <w:pStyle w:val="Normal"/>
+        <w:numPr>
+          <w:ilvl w:val="0"/>
+          <w:numId w:val="3"/>
+        </w:numPr>
+        <w:rPr/>
+      </w:pPr>
+      <w:r>
+        <w:rPr>
+          <w:rFonts w:ascii="ARIAL" w:hAnsi="ARIAL"/>
+          <w:b w:val="false"/>
+          <w:bCs w:val="false"/>
+          <w:color w:val="000000"/>
+          <w:sz w:val="24"/>
+          <w:szCs w:val="24"/>
+        </w:rPr>
+        <w:t xml:space="preserve">Desenvolvimento de um aplicativo que auxilie o entregador, trazendo o endereço de entrega dos pedidos realizados no e-commerce, </w:t>
+      </w:r>
+      <w:r>
+        <w:rPr>
+          <w:rFonts w:eastAsia="Calibri" w:cs="Arial" w:ascii="ARIAL" w:hAnsi="ARIAL" w:cstheme="minorBidi" w:eastAsiaTheme="minorHAnsi"/>
+          <w:b w:val="false"/>
+          <w:bCs w:val="false"/>
+          <w:color w:val="000000"/>
+          <w:kern w:val="0"/>
+          <w:sz w:val="24"/>
+          <w:szCs w:val="24"/>
+          <w:lang w:val="pt-BR" w:eastAsia="en-US" w:bidi="ar-SA"/>
+        </w:rPr>
+        <w:t>exibindo do</w:t>
+      </w:r>
+      <w:r>
+        <w:rPr>
+          <w:rFonts w:ascii="ARIAL" w:hAnsi="ARIAL"/>
+          <w:b w:val="false"/>
+          <w:bCs w:val="false"/>
+          <w:color w:val="000000"/>
+          <w:sz w:val="24"/>
+          <w:szCs w:val="24"/>
+        </w:rPr>
+        <w:t xml:space="preserve"> mais antigo para o mais novo.</w:t>
+      </w:r>
+    </w:p>
+    <w:p>
+      <w:pPr>
+        <w:pStyle w:val="Normal"/>
+        <w:numPr>
+          <w:ilvl w:val="0"/>
+          <w:numId w:val="3"/>
+        </w:numPr>
+        <w:rPr/>
+      </w:pPr>
+      <w:r>
+        <w:rPr>
+          <w:rFonts w:ascii="ARIAL" w:hAnsi="ARIAL"/>
+          <w:b w:val="false"/>
+          <w:bCs w:val="false"/>
+          <w:color w:val="000000"/>
+          <w:sz w:val="24"/>
+          <w:szCs w:val="24"/>
+        </w:rPr>
+        <w:t>Desenvolvimento de cardápio com os pratos prontos congelados que serão ofertados no e-commerce, também o desenvolvimento de um cardápio semanal, pensando em uma estrutura de vendas recorrente.</w:t>
+      </w:r>
+    </w:p>
+    <w:p>
+      <w:pPr>
+        <w:pStyle w:val="Normal"/>
+        <w:numPr>
+          <w:ilvl w:val="0"/>
+          <w:numId w:val="3"/>
+        </w:numPr>
+        <w:rPr/>
+      </w:pPr>
+      <w:r>
+        <w:rPr>
+          <w:rFonts w:ascii="ARIAL" w:hAnsi="ARIAL"/>
+          <w:b w:val="false"/>
+          <w:bCs w:val="false"/>
+          <w:color w:val="000000"/>
+          <w:sz w:val="24"/>
+          <w:szCs w:val="24"/>
+        </w:rPr>
+        <w:t>Desenvolvimento dos pratos prontos congelados que serão ofertados no e-commerce.</w:t>
+      </w:r>
+    </w:p>
+    <w:p>
+      <w:pPr>
+        <w:pStyle w:val="Normal"/>
+        <w:numPr>
+          <w:ilvl w:val="0"/>
+          <w:numId w:val="3"/>
+        </w:numPr>
+        <w:rPr/>
+      </w:pPr>
+      <w:r>
+        <w:rPr>
+          <w:rFonts w:ascii="ARIAL" w:hAnsi="ARIAL"/>
+          <w:b w:val="false"/>
+          <w:bCs w:val="false"/>
+          <w:color w:val="000000"/>
+          <w:sz w:val="24"/>
+          <w:szCs w:val="24"/>
+        </w:rPr>
+        <w:t>Aquisição ou aluguel do local onde será criado o ponto de vendas e a cozinha utilizada no desenvolvimento dos pratos prontos congelados.</w:t>
+      </w:r>
+    </w:p>
+    <w:p>
+      <w:pPr>
+        <w:pStyle w:val="Normal"/>
+        <w:numPr>
+          <w:ilvl w:val="0"/>
+          <w:numId w:val="3"/>
+        </w:numPr>
+        <w:rPr/>
+      </w:pPr>
+      <w:r>
+        <w:rPr>
+          <w:rFonts w:ascii="ARIAL" w:hAnsi="ARIAL"/>
+          <w:b w:val="false"/>
+          <w:bCs w:val="false"/>
+          <w:color w:val="000000"/>
+          <w:sz w:val="24"/>
+          <w:szCs w:val="24"/>
+        </w:rPr>
+        <w:t>Montagem do ponto de vendas do produto.</w:t>
+      </w:r>
+    </w:p>
+    <w:p>
+      <w:pPr>
+        <w:pStyle w:val="Normal"/>
+        <w:numPr>
+          <w:ilvl w:val="0"/>
+          <w:numId w:val="3"/>
+        </w:numPr>
+        <w:rPr/>
+      </w:pPr>
+      <w:r>
+        <w:rPr>
+          <w:rFonts w:ascii="ARIAL" w:hAnsi="ARIAL"/>
+          <w:b w:val="false"/>
+          <w:bCs w:val="false"/>
+          <w:color w:val="000000"/>
+          <w:sz w:val="24"/>
+          <w:szCs w:val="24"/>
+        </w:rPr>
+        <w:t>Montagem da cozinha industrial onde será desenvolvido o produto.</w:t>
+      </w:r>
+    </w:p>
+    <w:p>
+      <w:pPr>
+        <w:pStyle w:val="Ttulo1"/>
+        <w:rPr/>
+      </w:pPr>
+      <w:r>
+        <w:rPr>
+          <w:rFonts w:eastAsia="ＭＳ ゴシック" w:cs="Times New Roman" w:ascii="Arial" w:hAnsi="Arial" w:cstheme="majorBidi" w:eastAsiaTheme="majorEastAsia"/>
           <w:b/>
           <w:bCs/>
           <w:color w:val="000000" w:themeShade="bf"/>
@@ -2184,19 +2322,15 @@
           <w:szCs w:val="24"/>
           <w:lang w:val="pt-BR" w:eastAsia="en-US" w:bidi="ar-SA"/>
         </w:rPr>
-      </w:pPr>
-      <w:r>
-        <w:rPr/>
-      </w:r>
-    </w:p>
-    <w:p>
-      <w:pPr>
-        <w:pStyle w:val="Ttulo2"/>
-        <w:rPr/>
-      </w:pPr>
-      <w:r>
-        <w:rPr>
-          <w:rFonts w:eastAsia="ＭＳ ゴシック" w:cs="Times New Roman" w:ascii="Arial" w:hAnsi="Arial" w:cstheme="majorBidi" w:eastAsiaTheme="majorEastAsia"/>
+        <w:t>6. CRONOGRAMA</w:t>
+      </w:r>
+    </w:p>
+    <w:p>
+      <w:pPr>
+        <w:pStyle w:val="Normal"/>
+        <w:rPr>
+          <w:rFonts w:ascii="Arial" w:hAnsi="Arial" w:eastAsia="ＭＳ ゴシック" w:cs="Times New Roman" w:cstheme="majorBidi" w:eastAsiaTheme="majorEastAsia"/>
+          <w:b/>
           <w:b/>
           <w:bCs/>
           <w:color w:val="000000" w:themeShade="bf"/>
@@ -2205,15 +2339,10 @@
           <w:szCs w:val="24"/>
           <w:lang w:val="pt-BR" w:eastAsia="en-US" w:bidi="ar-SA"/>
         </w:rPr>
-        <w:t>5.1 INICIAÇÃO</w:t>
-      </w:r>
-    </w:p>
-    <w:p>
-      <w:pPr>
-        <w:pStyle w:val="Normal"/>
-        <w:rPr>
-          <w:rFonts w:ascii="Arial" w:hAnsi="Arial" w:eastAsia="ＭＳ ゴシック" w:cs="Times New Roman" w:cstheme="majorBidi" w:eastAsiaTheme="majorEastAsia"/>
-          <w:b/>
+      </w:pPr>
+      <w:r>
+        <w:rPr>
+          <w:rFonts w:eastAsia="ＭＳ ゴシック" w:cs="Times New Roman" w:cstheme="majorBidi" w:eastAsiaTheme="majorEastAsia" w:ascii="Arial" w:hAnsi="Arial"/>
           <w:b/>
           <w:bCs/>
           <w:color w:val="000000" w:themeShade="bf"/>
@@ -2222,14 +2351,11 @@
           <w:szCs w:val="24"/>
           <w:lang w:val="pt-BR" w:eastAsia="en-US" w:bidi="ar-SA"/>
         </w:rPr>
-      </w:pPr>
-      <w:r>
-        <w:rPr/>
-      </w:r>
-    </w:p>
-    <w:p>
-      <w:pPr>
-        <w:pStyle w:val="Ttulo2"/>
+      </w:r>
+    </w:p>
+    <w:p>
+      <w:pPr>
+        <w:pStyle w:val="Ttulo1"/>
         <w:rPr/>
       </w:pPr>
       <w:r>
@@ -2243,7 +2369,7 @@
           <w:szCs w:val="24"/>
           <w:lang w:val="pt-BR" w:eastAsia="en-US" w:bidi="ar-SA"/>
         </w:rPr>
-        <w:t>5.2 PLANEJAMENTO</w:t>
+        <w:t>6. PREVISÃO DE INVESTIMENTO</w:t>
       </w:r>
     </w:p>
     <w:p>
@@ -2262,17 +2388,8 @@
         </w:rPr>
       </w:pPr>
       <w:r>
-        <w:rPr/>
-      </w:r>
-    </w:p>
-    <w:p>
-      <w:pPr>
-        <w:pStyle w:val="Ttulo2"/>
-        <w:rPr/>
-      </w:pPr>
-      <w:r>
-        <w:rPr>
-          <w:rFonts w:eastAsia="ＭＳ ゴシック" w:cs="Times New Roman" w:ascii="Arial" w:hAnsi="Arial" w:cstheme="majorBidi" w:eastAsiaTheme="majorEastAsia"/>
+        <w:rPr>
+          <w:rFonts w:eastAsia="ＭＳ ゴシック" w:cs="Times New Roman" w:cstheme="majorBidi" w:eastAsiaTheme="majorEastAsia" w:ascii="Arial" w:hAnsi="Arial"/>
           <w:b/>
           <w:bCs/>
           <w:color w:val="000000" w:themeShade="bf"/>
@@ -2281,15 +2398,16 @@
           <w:szCs w:val="24"/>
           <w:lang w:val="pt-BR" w:eastAsia="en-US" w:bidi="ar-SA"/>
         </w:rPr>
-        <w:t>5.3 EXECUÇÃO</w:t>
-      </w:r>
-    </w:p>
-    <w:p>
-      <w:pPr>
-        <w:pStyle w:val="Normal"/>
-        <w:rPr>
-          <w:rFonts w:ascii="Arial" w:hAnsi="Arial" w:eastAsia="ＭＳ ゴシック" w:cs="Times New Roman" w:cstheme="majorBidi" w:eastAsiaTheme="majorEastAsia"/>
-          <w:b/>
+      </w:r>
+    </w:p>
+    <w:p>
+      <w:pPr>
+        <w:pStyle w:val="Ttulo1"/>
+        <w:rPr/>
+      </w:pPr>
+      <w:r>
+        <w:rPr>
+          <w:rFonts w:eastAsia="ＭＳ ゴシック" w:cs="Times New Roman" w:ascii="Arial" w:hAnsi="Arial" w:cstheme="majorBidi" w:eastAsiaTheme="majorEastAsia"/>
           <w:b/>
           <w:bCs/>
           <w:color w:val="000000" w:themeShade="bf"/>
@@ -2298,19 +2416,15 @@
           <w:szCs w:val="24"/>
           <w:lang w:val="pt-BR" w:eastAsia="en-US" w:bidi="ar-SA"/>
         </w:rPr>
-      </w:pPr>
-      <w:r>
-        <w:rPr/>
-      </w:r>
-    </w:p>
-    <w:p>
-      <w:pPr>
-        <w:pStyle w:val="Ttulo2"/>
-        <w:rPr/>
-      </w:pPr>
-      <w:r>
-        <w:rPr>
-          <w:rFonts w:eastAsia="ＭＳ ゴシック" w:cs="Times New Roman" w:ascii="Arial" w:hAnsi="Arial" w:cstheme="majorBidi" w:eastAsiaTheme="majorEastAsia"/>
+        <w:t>7. CONCLUSÃO</w:t>
+      </w:r>
+    </w:p>
+    <w:p>
+      <w:pPr>
+        <w:pStyle w:val="Normal"/>
+        <w:rPr>
+          <w:rFonts w:ascii="Arial" w:hAnsi="Arial" w:eastAsia="ＭＳ ゴシック" w:cs="Times New Roman" w:cstheme="majorBidi" w:eastAsiaTheme="majorEastAsia"/>
+          <w:b/>
           <w:b/>
           <w:bCs/>
           <w:color w:val="000000" w:themeShade="bf"/>
@@ -2319,15 +2433,10 @@
           <w:szCs w:val="24"/>
           <w:lang w:val="pt-BR" w:eastAsia="en-US" w:bidi="ar-SA"/>
         </w:rPr>
-        <w:t>5.4 FINALIZAÇÃO</w:t>
-      </w:r>
-    </w:p>
-    <w:p>
-      <w:pPr>
-        <w:pStyle w:val="Normal"/>
-        <w:rPr>
-          <w:rFonts w:ascii="Arial" w:hAnsi="Arial" w:eastAsia="ＭＳ ゴシック" w:cs="Times New Roman" w:cstheme="majorBidi" w:eastAsiaTheme="majorEastAsia"/>
-          <w:b/>
+      </w:pPr>
+      <w:r>
+        <w:rPr>
+          <w:rFonts w:eastAsia="ＭＳ ゴシック" w:cs="Times New Roman" w:cstheme="majorBidi" w:eastAsiaTheme="majorEastAsia" w:ascii="Arial" w:hAnsi="Arial"/>
           <w:b/>
           <w:bCs/>
           <w:color w:val="000000" w:themeShade="bf"/>
@@ -2336,174 +2445,6 @@
           <w:szCs w:val="24"/>
           <w:lang w:val="pt-BR" w:eastAsia="en-US" w:bidi="ar-SA"/>
         </w:rPr>
-      </w:pPr>
-      <w:r>
-        <w:rPr/>
-      </w:r>
-    </w:p>
-    <w:p>
-      <w:pPr>
-        <w:pStyle w:val="Ttulo2"/>
-        <w:rPr/>
-      </w:pPr>
-      <w:r>
-        <w:rPr>
-          <w:rFonts w:eastAsia="ＭＳ ゴシック" w:cs="Times New Roman" w:ascii="Arial" w:hAnsi="Arial" w:cstheme="majorBidi" w:eastAsiaTheme="majorEastAsia"/>
-          <w:b/>
-          <w:bCs/>
-          <w:color w:val="000000" w:themeShade="bf"/>
-          <w:kern w:val="0"/>
-          <w:sz w:val="24"/>
-          <w:szCs w:val="24"/>
-          <w:lang w:val="pt-BR" w:eastAsia="en-US" w:bidi="ar-SA"/>
-        </w:rPr>
-        <w:t>5.5 CONTROLE</w:t>
-      </w:r>
-    </w:p>
-    <w:p>
-      <w:pPr>
-        <w:pStyle w:val="Normal"/>
-        <w:rPr>
-          <w:rFonts w:ascii="Arial" w:hAnsi="Arial" w:eastAsia="ＭＳ ゴシック" w:cs="Times New Roman" w:cstheme="majorBidi" w:eastAsiaTheme="majorEastAsia"/>
-          <w:b/>
-          <w:b/>
-          <w:bCs/>
-          <w:color w:val="000000" w:themeShade="bf"/>
-          <w:kern w:val="0"/>
-          <w:sz w:val="24"/>
-          <w:szCs w:val="24"/>
-          <w:lang w:val="pt-BR" w:eastAsia="en-US" w:bidi="ar-SA"/>
-        </w:rPr>
-      </w:pPr>
-      <w:r>
-        <w:rPr/>
-      </w:r>
-    </w:p>
-    <w:p>
-      <w:pPr>
-        <w:pStyle w:val="Ttulo1"/>
-        <w:rPr/>
-      </w:pPr>
-      <w:r>
-        <w:rPr>
-          <w:rFonts w:eastAsia="ＭＳ ゴシック" w:cs="Times New Roman" w:ascii="Arial" w:hAnsi="Arial" w:cstheme="majorBidi" w:eastAsiaTheme="majorEastAsia"/>
-          <w:b/>
-          <w:bCs/>
-          <w:color w:val="000000" w:themeShade="bf"/>
-          <w:kern w:val="0"/>
-          <w:sz w:val="24"/>
-          <w:szCs w:val="24"/>
-          <w:lang w:val="pt-BR" w:eastAsia="en-US" w:bidi="ar-SA"/>
-        </w:rPr>
-        <w:t xml:space="preserve">6. </w:t>
-      </w:r>
-      <w:r>
-        <w:rPr>
-          <w:rFonts w:eastAsia="ＭＳ ゴシック" w:cs="Times New Roman" w:ascii="Arial" w:hAnsi="Arial" w:cstheme="majorBidi" w:eastAsiaTheme="majorEastAsia"/>
-          <w:b/>
-          <w:bCs/>
-          <w:color w:val="000000" w:themeShade="bf"/>
-          <w:kern w:val="0"/>
-          <w:sz w:val="24"/>
-          <w:szCs w:val="24"/>
-          <w:lang w:val="pt-BR" w:eastAsia="en-US" w:bidi="ar-SA"/>
-        </w:rPr>
-        <w:t>CRONOGRAMA</w:t>
-      </w:r>
-    </w:p>
-    <w:p>
-      <w:pPr>
-        <w:pStyle w:val="Normal"/>
-        <w:rPr>
-          <w:rFonts w:ascii="Arial" w:hAnsi="Arial" w:eastAsia="ＭＳ ゴシック" w:cs="Times New Roman" w:cstheme="majorBidi" w:eastAsiaTheme="majorEastAsia"/>
-          <w:b/>
-          <w:b/>
-          <w:bCs/>
-          <w:color w:val="000000" w:themeShade="bf"/>
-          <w:kern w:val="0"/>
-          <w:sz w:val="24"/>
-          <w:szCs w:val="24"/>
-          <w:lang w:val="pt-BR" w:eastAsia="en-US" w:bidi="ar-SA"/>
-        </w:rPr>
-      </w:pPr>
-      <w:r>
-        <w:rPr/>
-      </w:r>
-    </w:p>
-    <w:p>
-      <w:pPr>
-        <w:pStyle w:val="Ttulo1"/>
-        <w:rPr/>
-      </w:pPr>
-      <w:r>
-        <w:rPr>
-          <w:rFonts w:eastAsia="ＭＳ ゴシック" w:cs="Times New Roman" w:ascii="Arial" w:hAnsi="Arial" w:cstheme="majorBidi" w:eastAsiaTheme="majorEastAsia"/>
-          <w:b/>
-          <w:bCs/>
-          <w:color w:val="000000" w:themeShade="bf"/>
-          <w:kern w:val="0"/>
-          <w:sz w:val="24"/>
-          <w:szCs w:val="24"/>
-          <w:lang w:val="pt-BR" w:eastAsia="en-US" w:bidi="ar-SA"/>
-        </w:rPr>
-        <w:t>6. PREVISÃO DE INVESTIMENTO</w:t>
-      </w:r>
-    </w:p>
-    <w:p>
-      <w:pPr>
-        <w:pStyle w:val="Normal"/>
-        <w:rPr>
-          <w:rFonts w:ascii="Arial" w:hAnsi="Arial" w:eastAsia="ＭＳ ゴシック" w:cs="Times New Roman" w:cstheme="majorBidi" w:eastAsiaTheme="majorEastAsia"/>
-          <w:b/>
-          <w:b/>
-          <w:bCs/>
-          <w:color w:val="000000" w:themeShade="bf"/>
-          <w:kern w:val="0"/>
-          <w:sz w:val="24"/>
-          <w:szCs w:val="24"/>
-          <w:lang w:val="pt-BR" w:eastAsia="en-US" w:bidi="ar-SA"/>
-        </w:rPr>
-      </w:pPr>
-      <w:r>
-        <w:rPr/>
-      </w:r>
-    </w:p>
-    <w:p>
-      <w:pPr>
-        <w:pStyle w:val="Ttulo1"/>
-        <w:rPr/>
-      </w:pPr>
-      <w:r>
-        <w:rPr>
-          <w:rFonts w:eastAsia="ＭＳ ゴシック" w:cs="Times New Roman" w:ascii="Arial" w:hAnsi="Arial" w:cstheme="majorBidi" w:eastAsiaTheme="majorEastAsia"/>
-          <w:b/>
-          <w:bCs/>
-          <w:color w:val="000000" w:themeShade="bf"/>
-          <w:kern w:val="0"/>
-          <w:sz w:val="24"/>
-          <w:szCs w:val="24"/>
-          <w:lang w:val="pt-BR" w:eastAsia="en-US" w:bidi="ar-SA"/>
-        </w:rPr>
-        <w:t>7. CONCLUSÃO</w:t>
-      </w:r>
-    </w:p>
-    <w:p>
-      <w:pPr>
-        <w:pStyle w:val="Normal"/>
-        <w:rPr>
-          <w:rFonts w:ascii="Arial" w:hAnsi="Arial" w:eastAsia="ＭＳ ゴシック" w:cs="Times New Roman" w:cstheme="majorBidi" w:eastAsiaTheme="majorEastAsia"/>
-          <w:b/>
-          <w:b/>
-          <w:bCs/>
-          <w:color w:val="000000" w:themeShade="bf"/>
-          <w:kern w:val="0"/>
-          <w:sz w:val="24"/>
-          <w:szCs w:val="24"/>
-          <w:lang w:val="pt-BR" w:eastAsia="en-US" w:bidi="ar-SA"/>
-        </w:rPr>
-      </w:pPr>
-      <w:r>
-        <w:rPr/>
       </w:r>
     </w:p>
     <w:p>
@@ -2826,6 +2767,143 @@
   <w:abstractNum w:abstractNumId="3">
     <w:lvl w:ilvl="0">
       <w:start w:val="1"/>
+      <w:numFmt w:val="bullet"/>
+      <w:lvlText w:val=""/>
+      <w:lvlJc w:val="left"/>
+      <w:pPr>
+        <w:tabs>
+          <w:tab w:val="num" w:pos="720"/>
+        </w:tabs>
+        <w:ind w:left="720" w:hanging="360"/>
+      </w:pPr>
+      <w:rPr>
+        <w:rFonts w:ascii="Symbol" w:hAnsi="Symbol" w:cs="Symbol" w:hint="default"/>
+      </w:rPr>
+    </w:lvl>
+    <w:lvl w:ilvl="1">
+      <w:start w:val="1"/>
+      <w:numFmt w:val="bullet"/>
+      <w:lvlText w:val=""/>
+      <w:lvlJc w:val="left"/>
+      <w:pPr>
+        <w:tabs>
+          <w:tab w:val="num" w:pos="1080"/>
+        </w:tabs>
+        <w:ind w:left="1080" w:hanging="360"/>
+      </w:pPr>
+      <w:rPr>
+        <w:rFonts w:ascii="Symbol" w:hAnsi="Symbol" w:cs="Symbol" w:hint="default"/>
+      </w:rPr>
+    </w:lvl>
+    <w:lvl w:ilvl="2">
+      <w:start w:val="1"/>
+      <w:numFmt w:val="bullet"/>
+      <w:lvlText w:val=""/>
+      <w:lvlJc w:val="left"/>
+      <w:pPr>
+        <w:tabs>
+          <w:tab w:val="num" w:pos="1440"/>
+        </w:tabs>
+        <w:ind w:left="1440" w:hanging="360"/>
+      </w:pPr>
+      <w:rPr>
+        <w:rFonts w:ascii="Symbol" w:hAnsi="Symbol" w:cs="Symbol" w:hint="default"/>
+      </w:rPr>
+    </w:lvl>
+    <w:lvl w:ilvl="3">
+      <w:start w:val="1"/>
+      <w:numFmt w:val="bullet"/>
+      <w:lvlText w:val=""/>
+      <w:lvlJc w:val="left"/>
+      <w:pPr>
+        <w:tabs>
+          <w:tab w:val="num" w:pos="1800"/>
+        </w:tabs>
+        <w:ind w:left="1800" w:hanging="360"/>
+      </w:pPr>
+      <w:rPr>
+        <w:rFonts w:ascii="Symbol" w:hAnsi="Symbol" w:cs="Symbol" w:hint="default"/>
+      </w:rPr>
+    </w:lvl>
+    <w:lvl w:ilvl="4">
+      <w:start w:val="1"/>
+      <w:numFmt w:val="bullet"/>
+      <w:lvlText w:val=""/>
+      <w:lvlJc w:val="left"/>
+      <w:pPr>
+        <w:tabs>
+          <w:tab w:val="num" w:pos="2160"/>
+        </w:tabs>
+        <w:ind w:left="2160" w:hanging="360"/>
+      </w:pPr>
+      <w:rPr>
+        <w:rFonts w:ascii="Symbol" w:hAnsi="Symbol" w:cs="Symbol" w:hint="default"/>
+      </w:rPr>
+    </w:lvl>
+    <w:lvl w:ilvl="5">
+      <w:start w:val="1"/>
+      <w:numFmt w:val="bullet"/>
+      <w:lvlText w:val=""/>
+      <w:lvlJc w:val="left"/>
+      <w:pPr>
+        <w:tabs>
+          <w:tab w:val="num" w:pos="2520"/>
+        </w:tabs>
+        <w:ind w:left="2520" w:hanging="360"/>
+      </w:pPr>
+      <w:rPr>
+        <w:rFonts w:ascii="Symbol" w:hAnsi="Symbol" w:cs="Symbol" w:hint="default"/>
+      </w:rPr>
+    </w:lvl>
+    <w:lvl w:ilvl="6">
+      <w:start w:val="1"/>
+      <w:numFmt w:val="bullet"/>
+      <w:lvlText w:val=""/>
+      <w:lvlJc w:val="left"/>
+      <w:pPr>
+        <w:tabs>
+          <w:tab w:val="num" w:pos="2880"/>
+        </w:tabs>
+        <w:ind w:left="2880" w:hanging="360"/>
+      </w:pPr>
+      <w:rPr>
+        <w:rFonts w:ascii="Symbol" w:hAnsi="Symbol" w:cs="Symbol" w:hint="default"/>
+      </w:rPr>
+    </w:lvl>
+    <w:lvl w:ilvl="7">
+      <w:start w:val="1"/>
+      <w:numFmt w:val="bullet"/>
+      <w:lvlText w:val=""/>
+      <w:lvlJc w:val="left"/>
+      <w:pPr>
+        <w:tabs>
+          <w:tab w:val="num" w:pos="3240"/>
+        </w:tabs>
+        <w:ind w:left="3240" w:hanging="360"/>
+      </w:pPr>
+      <w:rPr>
+        <w:rFonts w:ascii="Symbol" w:hAnsi="Symbol" w:cs="Symbol" w:hint="default"/>
+      </w:rPr>
+    </w:lvl>
+    <w:lvl w:ilvl="8">
+      <w:start w:val="1"/>
+      <w:numFmt w:val="bullet"/>
+      <w:lvlText w:val=""/>
+      <w:lvlJc w:val="left"/>
+      <w:pPr>
+        <w:tabs>
+          <w:tab w:val="num" w:pos="3600"/>
+        </w:tabs>
+        <w:ind w:left="3600" w:hanging="360"/>
+      </w:pPr>
+      <w:rPr>
+        <w:rFonts w:ascii="Symbol" w:hAnsi="Symbol" w:cs="Symbol" w:hint="default"/>
+      </w:rPr>
+    </w:lvl>
+  </w:abstractNum>
+  <w:abstractNum w:abstractNumId="4">
+    <w:lvl w:ilvl="0">
+      <w:start w:val="1"/>
       <w:numFmt w:val="none"/>
       <w:suff w:val="nothing"/>
       <w:lvlText w:val=""/>
@@ -2950,6 +3028,9 @@
   </w:num>
   <w:num w:numId="3">
     <w:abstractNumId w:val="3"/>
+  </w:num>
+  <w:num w:numId="4">
+    <w:abstractNumId w:val="4"/>
   </w:num>
 </w:numbering>
 </file>

--- a/Matérias 6º Período-2021/Gestão de Projetos/PrimeiroBimestre/EstudoDeViabilidade.docx
+++ b/Matérias 6º Período-2021/Gestão de Projetos/PrimeiroBimestre/EstudoDeViabilidade.docx
@@ -10,43 +10,6 @@
       </w:pPr>
       <w:r>
         <w:rPr/>
-        <w:drawing>
-          <wp:inline distT="0" distB="0" distL="0" distR="0">
-            <wp:extent cx="600075" cy="640080"/>
-            <wp:effectExtent l="0" t="0" r="0" b="0"/>
-            <wp:docPr id="1" name="Imagem 1679914320" descr=""/>
-            <wp:cNvGraphicFramePr>
-              <a:graphicFrameLocks xmlns:a="http://schemas.openxmlformats.org/drawingml/2006/main" noChangeAspect="1"/>
-            </wp:cNvGraphicFramePr>
-            <a:graphic xmlns:a="http://schemas.openxmlformats.org/drawingml/2006/main">
-              <a:graphicData uri="http://schemas.openxmlformats.org/drawingml/2006/picture">
-                <pic:pic xmlns:pic="http://schemas.openxmlformats.org/drawingml/2006/picture">
-                  <pic:nvPicPr>
-                    <pic:cNvPr id="1" name="Imagem 1679914320" descr=""/>
-                    <pic:cNvPicPr>
-                      <a:picLocks noChangeAspect="1" noChangeArrowheads="1"/>
-                    </pic:cNvPicPr>
-                  </pic:nvPicPr>
-                  <pic:blipFill>
-                    <a:blip r:embed="rId2"/>
-                    <a:stretch>
-                      <a:fillRect/>
-                    </a:stretch>
-                  </pic:blipFill>
-                  <pic:spPr bwMode="auto">
-                    <a:xfrm>
-                      <a:off x="0" y="0"/>
-                      <a:ext cx="600075" cy="640080"/>
-                    </a:xfrm>
-                    <a:prstGeom prst="rect">
-                      <a:avLst/>
-                    </a:prstGeom>
-                  </pic:spPr>
-                </pic:pic>
-              </a:graphicData>
-            </a:graphic>
-          </wp:inline>
-        </w:drawing>
       </w:r>
     </w:p>
     <w:p>
@@ -372,43 +335,6 @@
       </w:pPr>
       <w:r>
         <w:rPr/>
-        <w:drawing>
-          <wp:inline distT="0" distB="0" distL="0" distR="0">
-            <wp:extent cx="600075" cy="640080"/>
-            <wp:effectExtent l="0" t="0" r="0" b="0"/>
-            <wp:docPr id="2" name="Imagem 255339215" descr=""/>
-            <wp:cNvGraphicFramePr>
-              <a:graphicFrameLocks xmlns:a="http://schemas.openxmlformats.org/drawingml/2006/main" noChangeAspect="1"/>
-            </wp:cNvGraphicFramePr>
-            <a:graphic xmlns:a="http://schemas.openxmlformats.org/drawingml/2006/main">
-              <a:graphicData uri="http://schemas.openxmlformats.org/drawingml/2006/picture">
-                <pic:pic xmlns:pic="http://schemas.openxmlformats.org/drawingml/2006/picture">
-                  <pic:nvPicPr>
-                    <pic:cNvPr id="2" name="Imagem 255339215" descr=""/>
-                    <pic:cNvPicPr>
-                      <a:picLocks noChangeAspect="1" noChangeArrowheads="1"/>
-                    </pic:cNvPicPr>
-                  </pic:nvPicPr>
-                  <pic:blipFill>
-                    <a:blip r:embed="rId3"/>
-                    <a:stretch>
-                      <a:fillRect/>
-                    </a:stretch>
-                  </pic:blipFill>
-                  <pic:spPr bwMode="auto">
-                    <a:xfrm>
-                      <a:off x="0" y="0"/>
-                      <a:ext cx="600075" cy="640080"/>
-                    </a:xfrm>
-                    <a:prstGeom prst="rect">
-                      <a:avLst/>
-                    </a:prstGeom>
-                  </pic:spPr>
-                </pic:pic>
-              </a:graphicData>
-            </a:graphic>
-          </wp:inline>
-        </w:drawing>
       </w:r>
     </w:p>
     <w:p>
@@ -743,7 +669,7 @@
           <w:docPartGallery w:val="Table of Contents"/>
           <w:docPartUnique w:val="true"/>
         </w:docPartObj>
-        <w:id w:val="525177844"/>
+        <w:id w:val="1877197749"/>
       </w:sdtPr>
       <w:sdtContent>
         <w:p>
@@ -2120,40 +2046,7 @@
           <w:sz w:val="24"/>
           <w:szCs w:val="24"/>
         </w:rPr>
-        <w:t xml:space="preserve">Desenvolvimento de um sistema </w:t>
-      </w:r>
-      <w:r>
-        <w:rPr>
-          <w:rFonts w:ascii="ARIAL" w:hAnsi="ARIAL"/>
-          <w:b w:val="false"/>
-          <w:bCs w:val="false"/>
-          <w:color w:val="000000"/>
-          <w:sz w:val="24"/>
-          <w:szCs w:val="24"/>
-        </w:rPr>
-        <w:t>web</w:t>
-      </w:r>
-      <w:r>
-        <w:rPr>
-          <w:rFonts w:ascii="ARIAL" w:hAnsi="ARIAL"/>
-          <w:b w:val="false"/>
-          <w:bCs w:val="false"/>
-          <w:color w:val="000000"/>
-          <w:sz w:val="24"/>
-          <w:szCs w:val="24"/>
-        </w:rPr>
-        <w:t xml:space="preserve"> que possibilite a venda de produtos, cadastro de usuários seguindo a LGPD, </w:t>
-      </w:r>
-      <w:r>
-        <w:rPr>
-          <w:rFonts w:ascii="ARIAL" w:hAnsi="ARIAL"/>
-          <w:b w:val="false"/>
-          <w:bCs w:val="false"/>
-          <w:color w:val="000000"/>
-          <w:sz w:val="24"/>
-          <w:szCs w:val="24"/>
-        </w:rPr>
-        <w:t>gerenciamento dos produtos, pedidos e entregas, interface do usuário simples e intuitiva.</w:t>
+        <w:t>Desenvolvimento de um sistema web que possibilite a venda de produtos, cadastro de usuários seguindo a LGPD, gerenciamento dos produtos, pedidos, entregas e um interface do usuário simples e intuitiva.</w:t>
       </w:r>
     </w:p>
     <w:p>
@@ -2219,7 +2112,7 @@
           <w:sz w:val="24"/>
           <w:szCs w:val="24"/>
         </w:rPr>
-        <w:t>Desenvolvimento de cardápio com os pratos prontos congelados que serão ofertados no e-commerce, também o desenvolvimento de um cardápio semanal, pensando em uma estrutura de vendas recorrente.</w:t>
+        <w:t>Desenvolvimento de cardápio com os pratos prontos congelados que serão ofertados no e-commerce, também o desenvolvimento de um cardápio semanal, pensando em uma estrutura de vendas recorrentes.</w:t>
       </w:r>
     </w:p>
     <w:p>
@@ -2355,7 +2248,7 @@
     </w:p>
     <w:p>
       <w:pPr>
-        <w:pStyle w:val="Ttulo1"/>
+        <w:pStyle w:val="Normal"/>
         <w:rPr/>
       </w:pPr>
       <w:r>
@@ -2369,9 +2262,574 @@
           <w:szCs w:val="24"/>
           <w:lang w:val="pt-BR" w:eastAsia="en-US" w:bidi="ar-SA"/>
         </w:rPr>
-        <w:t>6. PREVISÃO DE INVESTIMENTO</w:t>
-      </w:r>
-    </w:p>
+        <w:tab/>
+      </w:r>
+    </w:p>
+    <w:tbl>
+      <w:tblPr>
+        <w:tblW w:w="9075" w:type="dxa"/>
+        <w:jc w:val="left"/>
+        <w:tblInd w:w="0" w:type="dxa"/>
+        <w:tblCellMar>
+          <w:top w:w="55" w:type="dxa"/>
+          <w:left w:w="55" w:type="dxa"/>
+          <w:bottom w:w="55" w:type="dxa"/>
+          <w:right w:w="55" w:type="dxa"/>
+        </w:tblCellMar>
+      </w:tblPr>
+      <w:tblGrid>
+        <w:gridCol w:w="5610"/>
+        <w:gridCol w:w="3464"/>
+      </w:tblGrid>
+      <w:tr>
+        <w:trPr/>
+        <w:tc>
+          <w:tcPr>
+            <w:tcW w:w="5610" w:type="dxa"/>
+            <w:tcBorders>
+              <w:top w:val="single" w:sz="2" w:space="0" w:color="000000"/>
+              <w:left w:val="single" w:sz="2" w:space="0" w:color="000000"/>
+              <w:bottom w:val="single" w:sz="2" w:space="0" w:color="000000"/>
+            </w:tcBorders>
+            <w:vAlign w:val="center"/>
+          </w:tcPr>
+          <w:p>
+            <w:pPr>
+              <w:pStyle w:val="Contedodatabela"/>
+              <w:spacing w:before="0" w:after="160"/>
+              <w:rPr/>
+            </w:pPr>
+            <w:r>
+              <w:rPr/>
+              <w:t>Atividade</w:t>
+            </w:r>
+          </w:p>
+        </w:tc>
+        <w:tc>
+          <w:tcPr>
+            <w:tcW w:w="3464" w:type="dxa"/>
+            <w:tcBorders>
+              <w:top w:val="single" w:sz="2" w:space="0" w:color="000000"/>
+              <w:left w:val="single" w:sz="2" w:space="0" w:color="000000"/>
+              <w:bottom w:val="single" w:sz="2" w:space="0" w:color="000000"/>
+              <w:right w:val="single" w:sz="2" w:space="0" w:color="000000"/>
+            </w:tcBorders>
+            <w:vAlign w:val="center"/>
+          </w:tcPr>
+          <w:p>
+            <w:pPr>
+              <w:pStyle w:val="Contedodatabela"/>
+              <w:spacing w:before="0" w:after="160"/>
+              <w:rPr/>
+            </w:pPr>
+            <w:r>
+              <w:rPr/>
+              <w:t>Estimativa de Tempo</w:t>
+            </w:r>
+          </w:p>
+        </w:tc>
+      </w:tr>
+      <w:tr>
+        <w:trPr/>
+        <w:tc>
+          <w:tcPr>
+            <w:tcW w:w="5610" w:type="dxa"/>
+            <w:tcBorders>
+              <w:left w:val="single" w:sz="2" w:space="0" w:color="000000"/>
+              <w:bottom w:val="single" w:sz="2" w:space="0" w:color="000000"/>
+            </w:tcBorders>
+            <w:vAlign w:val="center"/>
+          </w:tcPr>
+          <w:p>
+            <w:pPr>
+              <w:pStyle w:val="Contedodatabela"/>
+              <w:spacing w:before="0" w:after="160"/>
+              <w:rPr/>
+            </w:pPr>
+            <w:r>
+              <w:rPr/>
+              <w:t>Desenvolvimento do back-end da aplicação.</w:t>
+            </w:r>
+          </w:p>
+        </w:tc>
+        <w:tc>
+          <w:tcPr>
+            <w:tcW w:w="3464" w:type="dxa"/>
+            <w:tcBorders>
+              <w:left w:val="single" w:sz="2" w:space="0" w:color="000000"/>
+              <w:bottom w:val="single" w:sz="2" w:space="0" w:color="000000"/>
+              <w:right w:val="single" w:sz="2" w:space="0" w:color="000000"/>
+            </w:tcBorders>
+            <w:vAlign w:val="center"/>
+          </w:tcPr>
+          <w:p>
+            <w:pPr>
+              <w:pStyle w:val="Contedodatabela"/>
+              <w:spacing w:before="0" w:after="160"/>
+              <w:rPr/>
+            </w:pPr>
+            <w:r>
+              <w:rPr/>
+              <w:t>3 meses</w:t>
+            </w:r>
+          </w:p>
+        </w:tc>
+      </w:tr>
+      <w:tr>
+        <w:trPr/>
+        <w:tc>
+          <w:tcPr>
+            <w:tcW w:w="5610" w:type="dxa"/>
+            <w:tcBorders>
+              <w:left w:val="single" w:sz="2" w:space="0" w:color="000000"/>
+              <w:bottom w:val="single" w:sz="2" w:space="0" w:color="000000"/>
+            </w:tcBorders>
+            <w:vAlign w:val="center"/>
+          </w:tcPr>
+          <w:p>
+            <w:pPr>
+              <w:pStyle w:val="Contedodatabela"/>
+              <w:spacing w:before="0" w:after="160"/>
+              <w:rPr/>
+            </w:pPr>
+            <w:r>
+              <w:rPr/>
+              <w:t>Desenvolvimento do front-end web.</w:t>
+            </w:r>
+          </w:p>
+        </w:tc>
+        <w:tc>
+          <w:tcPr>
+            <w:tcW w:w="3464" w:type="dxa"/>
+            <w:tcBorders>
+              <w:left w:val="single" w:sz="2" w:space="0" w:color="000000"/>
+              <w:bottom w:val="single" w:sz="2" w:space="0" w:color="000000"/>
+              <w:right w:val="single" w:sz="2" w:space="0" w:color="000000"/>
+            </w:tcBorders>
+            <w:vAlign w:val="center"/>
+          </w:tcPr>
+          <w:p>
+            <w:pPr>
+              <w:pStyle w:val="Contedodatabela"/>
+              <w:spacing w:before="0" w:after="160"/>
+              <w:rPr/>
+            </w:pPr>
+            <w:r>
+              <w:rPr/>
+              <w:t>1 mês</w:t>
+            </w:r>
+          </w:p>
+        </w:tc>
+      </w:tr>
+      <w:tr>
+        <w:trPr/>
+        <w:tc>
+          <w:tcPr>
+            <w:tcW w:w="5610" w:type="dxa"/>
+            <w:tcBorders>
+              <w:left w:val="single" w:sz="2" w:space="0" w:color="000000"/>
+              <w:bottom w:val="single" w:sz="2" w:space="0" w:color="000000"/>
+            </w:tcBorders>
+            <w:vAlign w:val="center"/>
+          </w:tcPr>
+          <w:p>
+            <w:pPr>
+              <w:pStyle w:val="Contedodatabela"/>
+              <w:spacing w:before="0" w:after="160"/>
+              <w:rPr/>
+            </w:pPr>
+            <w:r>
+              <w:rPr/>
+              <w:t>Desenvolvimento do front-end mobile.</w:t>
+            </w:r>
+          </w:p>
+        </w:tc>
+        <w:tc>
+          <w:tcPr>
+            <w:tcW w:w="3464" w:type="dxa"/>
+            <w:tcBorders>
+              <w:left w:val="single" w:sz="2" w:space="0" w:color="000000"/>
+              <w:bottom w:val="single" w:sz="2" w:space="0" w:color="000000"/>
+              <w:right w:val="single" w:sz="2" w:space="0" w:color="000000"/>
+            </w:tcBorders>
+            <w:vAlign w:val="center"/>
+          </w:tcPr>
+          <w:p>
+            <w:pPr>
+              <w:pStyle w:val="Contedodatabela"/>
+              <w:spacing w:before="0" w:after="160"/>
+              <w:rPr/>
+            </w:pPr>
+            <w:r>
+              <w:rPr/>
+              <w:t>15 dias</w:t>
+            </w:r>
+          </w:p>
+        </w:tc>
+      </w:tr>
+      <w:tr>
+        <w:trPr/>
+        <w:tc>
+          <w:tcPr>
+            <w:tcW w:w="5610" w:type="dxa"/>
+            <w:tcBorders>
+              <w:left w:val="single" w:sz="2" w:space="0" w:color="000000"/>
+              <w:bottom w:val="single" w:sz="2" w:space="0" w:color="000000"/>
+            </w:tcBorders>
+            <w:vAlign w:val="center"/>
+          </w:tcPr>
+          <w:p>
+            <w:pPr>
+              <w:pStyle w:val="Contedodatabela"/>
+              <w:spacing w:before="0" w:after="160"/>
+              <w:rPr/>
+            </w:pPr>
+            <w:r>
+              <w:rPr/>
+              <w:t>Aprovisionamento da aplicação na nuvem .</w:t>
+            </w:r>
+          </w:p>
+        </w:tc>
+        <w:tc>
+          <w:tcPr>
+            <w:tcW w:w="3464" w:type="dxa"/>
+            <w:tcBorders>
+              <w:left w:val="single" w:sz="2" w:space="0" w:color="000000"/>
+              <w:bottom w:val="single" w:sz="2" w:space="0" w:color="000000"/>
+              <w:right w:val="single" w:sz="2" w:space="0" w:color="000000"/>
+            </w:tcBorders>
+            <w:vAlign w:val="center"/>
+          </w:tcPr>
+          <w:p>
+            <w:pPr>
+              <w:pStyle w:val="Contedodatabela"/>
+              <w:spacing w:before="0" w:after="160"/>
+              <w:rPr/>
+            </w:pPr>
+            <w:r>
+              <w:rPr/>
+              <w:t>2 dias</w:t>
+            </w:r>
+          </w:p>
+        </w:tc>
+      </w:tr>
+      <w:tr>
+        <w:trPr/>
+        <w:tc>
+          <w:tcPr>
+            <w:tcW w:w="5610" w:type="dxa"/>
+            <w:tcBorders>
+              <w:left w:val="single" w:sz="2" w:space="0" w:color="000000"/>
+              <w:bottom w:val="single" w:sz="2" w:space="0" w:color="000000"/>
+            </w:tcBorders>
+            <w:vAlign w:val="center"/>
+          </w:tcPr>
+          <w:p>
+            <w:pPr>
+              <w:pStyle w:val="Contedodatabela"/>
+              <w:spacing w:before="0" w:after="160"/>
+              <w:rPr/>
+            </w:pPr>
+            <w:r>
+              <w:rPr/>
+              <w:t>Desenvolvimento do cardápio de todos os pratos a serem ofertados no e-commerce.</w:t>
+            </w:r>
+          </w:p>
+        </w:tc>
+        <w:tc>
+          <w:tcPr>
+            <w:tcW w:w="3464" w:type="dxa"/>
+            <w:tcBorders>
+              <w:left w:val="single" w:sz="2" w:space="0" w:color="000000"/>
+              <w:bottom w:val="single" w:sz="2" w:space="0" w:color="000000"/>
+              <w:right w:val="single" w:sz="2" w:space="0" w:color="000000"/>
+            </w:tcBorders>
+            <w:vAlign w:val="center"/>
+          </w:tcPr>
+          <w:p>
+            <w:pPr>
+              <w:pStyle w:val="Contedodatabela"/>
+              <w:spacing w:before="0" w:after="160"/>
+              <w:rPr/>
+            </w:pPr>
+            <w:r>
+              <w:rPr/>
+              <w:t>3 dias</w:t>
+            </w:r>
+          </w:p>
+        </w:tc>
+      </w:tr>
+      <w:tr>
+        <w:trPr/>
+        <w:tc>
+          <w:tcPr>
+            <w:tcW w:w="5610" w:type="dxa"/>
+            <w:tcBorders>
+              <w:left w:val="single" w:sz="2" w:space="0" w:color="000000"/>
+              <w:bottom w:val="single" w:sz="2" w:space="0" w:color="000000"/>
+            </w:tcBorders>
+            <w:vAlign w:val="center"/>
+          </w:tcPr>
+          <w:p>
+            <w:pPr>
+              <w:pStyle w:val="Contedodatabela"/>
+              <w:spacing w:before="0" w:after="160"/>
+              <w:rPr/>
+            </w:pPr>
+            <w:r>
+              <w:rPr/>
+              <w:t xml:space="preserve">Desenvolvimento do cardápio </w:t>
+            </w:r>
+            <w:r>
+              <w:rPr>
+                <w:rFonts w:eastAsia="Calibri" w:cs="Arial" w:cstheme="minorBidi" w:eastAsiaTheme="minorHAnsi"/>
+                <w:color w:val="auto"/>
+                <w:kern w:val="0"/>
+                <w:sz w:val="22"/>
+                <w:szCs w:val="22"/>
+                <w:lang w:val="pt-BR" w:eastAsia="en-US" w:bidi="ar-SA"/>
+              </w:rPr>
+              <w:t>semanal.</w:t>
+            </w:r>
+          </w:p>
+        </w:tc>
+        <w:tc>
+          <w:tcPr>
+            <w:tcW w:w="3464" w:type="dxa"/>
+            <w:tcBorders>
+              <w:left w:val="single" w:sz="2" w:space="0" w:color="000000"/>
+              <w:bottom w:val="single" w:sz="2" w:space="0" w:color="000000"/>
+              <w:right w:val="single" w:sz="2" w:space="0" w:color="000000"/>
+            </w:tcBorders>
+            <w:vAlign w:val="center"/>
+          </w:tcPr>
+          <w:p>
+            <w:pPr>
+              <w:pStyle w:val="Contedodatabela"/>
+              <w:spacing w:before="0" w:after="160"/>
+              <w:rPr/>
+            </w:pPr>
+            <w:r>
+              <w:rPr/>
+              <w:t>5 horas</w:t>
+            </w:r>
+          </w:p>
+        </w:tc>
+      </w:tr>
+      <w:tr>
+        <w:trPr/>
+        <w:tc>
+          <w:tcPr>
+            <w:tcW w:w="5610" w:type="dxa"/>
+            <w:tcBorders>
+              <w:left w:val="single" w:sz="2" w:space="0" w:color="000000"/>
+              <w:bottom w:val="single" w:sz="2" w:space="0" w:color="000000"/>
+            </w:tcBorders>
+            <w:vAlign w:val="center"/>
+          </w:tcPr>
+          <w:p>
+            <w:pPr>
+              <w:pStyle w:val="Contedodatabela"/>
+              <w:spacing w:before="0" w:after="160"/>
+              <w:rPr/>
+            </w:pPr>
+            <w:r>
+              <w:rPr/>
+              <w:t xml:space="preserve">Busca do </w:t>
+            </w:r>
+            <w:r>
+              <w:rPr>
+                <w:rFonts w:eastAsia="Calibri" w:cs="Arial" w:cstheme="minorBidi" w:eastAsiaTheme="minorHAnsi"/>
+                <w:color w:val="auto"/>
+                <w:kern w:val="0"/>
+                <w:sz w:val="22"/>
+                <w:szCs w:val="22"/>
+                <w:lang w:val="pt-BR" w:eastAsia="en-US" w:bidi="ar-SA"/>
+              </w:rPr>
+              <w:t>ponto</w:t>
+            </w:r>
+            <w:r>
+              <w:rPr/>
+              <w:t xml:space="preserve"> comercial</w:t>
+            </w:r>
+          </w:p>
+        </w:tc>
+        <w:tc>
+          <w:tcPr>
+            <w:tcW w:w="3464" w:type="dxa"/>
+            <w:tcBorders>
+              <w:left w:val="single" w:sz="2" w:space="0" w:color="000000"/>
+              <w:bottom w:val="single" w:sz="2" w:space="0" w:color="000000"/>
+              <w:right w:val="single" w:sz="2" w:space="0" w:color="000000"/>
+            </w:tcBorders>
+            <w:vAlign w:val="center"/>
+          </w:tcPr>
+          <w:p>
+            <w:pPr>
+              <w:pStyle w:val="Contedodatabela"/>
+              <w:spacing w:before="0" w:after="160"/>
+              <w:rPr/>
+            </w:pPr>
+            <w:r>
+              <w:rPr/>
+              <w:t>5 dias</w:t>
+            </w:r>
+          </w:p>
+        </w:tc>
+      </w:tr>
+      <w:tr>
+        <w:trPr/>
+        <w:tc>
+          <w:tcPr>
+            <w:tcW w:w="5610" w:type="dxa"/>
+            <w:tcBorders>
+              <w:left w:val="single" w:sz="2" w:space="0" w:color="000000"/>
+              <w:bottom w:val="single" w:sz="2" w:space="0" w:color="000000"/>
+            </w:tcBorders>
+            <w:vAlign w:val="center"/>
+          </w:tcPr>
+          <w:p>
+            <w:pPr>
+              <w:pStyle w:val="Contedodatabela"/>
+              <w:spacing w:before="0" w:after="160"/>
+              <w:rPr/>
+            </w:pPr>
+            <w:r>
+              <w:rPr/>
+              <w:t>Montagem do ponto comercial</w:t>
+            </w:r>
+          </w:p>
+        </w:tc>
+        <w:tc>
+          <w:tcPr>
+            <w:tcW w:w="3464" w:type="dxa"/>
+            <w:tcBorders>
+              <w:left w:val="single" w:sz="2" w:space="0" w:color="000000"/>
+              <w:bottom w:val="single" w:sz="2" w:space="0" w:color="000000"/>
+              <w:right w:val="single" w:sz="2" w:space="0" w:color="000000"/>
+            </w:tcBorders>
+            <w:vAlign w:val="center"/>
+          </w:tcPr>
+          <w:p>
+            <w:pPr>
+              <w:pStyle w:val="Contedodatabela"/>
+              <w:spacing w:before="0" w:after="160"/>
+              <w:rPr/>
+            </w:pPr>
+            <w:r>
+              <w:rPr/>
+              <w:t>5 dias</w:t>
+            </w:r>
+          </w:p>
+        </w:tc>
+      </w:tr>
+      <w:tr>
+        <w:trPr/>
+        <w:tc>
+          <w:tcPr>
+            <w:tcW w:w="5610" w:type="dxa"/>
+            <w:tcBorders>
+              <w:left w:val="single" w:sz="2" w:space="0" w:color="000000"/>
+              <w:bottom w:val="single" w:sz="2" w:space="0" w:color="000000"/>
+            </w:tcBorders>
+            <w:vAlign w:val="center"/>
+          </w:tcPr>
+          <w:p>
+            <w:pPr>
+              <w:pStyle w:val="Contedodatabela"/>
+              <w:spacing w:before="0" w:after="160"/>
+              <w:rPr/>
+            </w:pPr>
+            <w:r>
+              <w:rPr/>
+              <w:t>Montagem da cozinha industrial</w:t>
+            </w:r>
+          </w:p>
+        </w:tc>
+        <w:tc>
+          <w:tcPr>
+            <w:tcW w:w="3464" w:type="dxa"/>
+            <w:tcBorders>
+              <w:left w:val="single" w:sz="2" w:space="0" w:color="000000"/>
+              <w:bottom w:val="single" w:sz="2" w:space="0" w:color="000000"/>
+              <w:right w:val="single" w:sz="2" w:space="0" w:color="000000"/>
+            </w:tcBorders>
+            <w:vAlign w:val="center"/>
+          </w:tcPr>
+          <w:p>
+            <w:pPr>
+              <w:pStyle w:val="Contedodatabela"/>
+              <w:spacing w:before="0" w:after="160"/>
+              <w:rPr/>
+            </w:pPr>
+            <w:r>
+              <w:rPr/>
+              <w:t>10 dias</w:t>
+            </w:r>
+          </w:p>
+        </w:tc>
+      </w:tr>
+      <w:tr>
+        <w:trPr/>
+        <w:tc>
+          <w:tcPr>
+            <w:tcW w:w="5610" w:type="dxa"/>
+            <w:tcBorders>
+              <w:left w:val="single" w:sz="2" w:space="0" w:color="000000"/>
+              <w:bottom w:val="single" w:sz="2" w:space="0" w:color="000000"/>
+            </w:tcBorders>
+            <w:vAlign w:val="center"/>
+          </w:tcPr>
+          <w:p>
+            <w:pPr>
+              <w:pStyle w:val="Contedodatabela"/>
+              <w:spacing w:before="0" w:after="160"/>
+              <w:rPr>
+                <w:b/>
+                <w:b/>
+                <w:bCs/>
+              </w:rPr>
+            </w:pPr>
+            <w:r>
+              <w:rPr>
+                <w:b/>
+                <w:bCs/>
+              </w:rPr>
+              <w:t>Tempo Total do Projeto</w:t>
+            </w:r>
+          </w:p>
+        </w:tc>
+        <w:tc>
+          <w:tcPr>
+            <w:tcW w:w="3464" w:type="dxa"/>
+            <w:tcBorders>
+              <w:left w:val="single" w:sz="2" w:space="0" w:color="000000"/>
+              <w:bottom w:val="single" w:sz="2" w:space="0" w:color="000000"/>
+              <w:right w:val="single" w:sz="2" w:space="0" w:color="000000"/>
+            </w:tcBorders>
+            <w:vAlign w:val="center"/>
+          </w:tcPr>
+          <w:p>
+            <w:pPr>
+              <w:pStyle w:val="Contedodatabela"/>
+              <w:spacing w:before="0" w:after="160"/>
+              <w:rPr/>
+            </w:pPr>
+            <w:r>
+              <w:rPr>
+                <w:b/>
+                <w:bCs/>
+              </w:rPr>
+              <w:t>5 meses 10 dias e 5 horas</w:t>
+            </w:r>
+            <w:r>
+              <w:rPr/>
+              <w:t xml:space="preserve"> </w:t>
+            </w:r>
+          </w:p>
+        </w:tc>
+      </w:tr>
+    </w:tbl>
     <w:p>
       <w:pPr>
         <w:pStyle w:val="Normal"/>
@@ -2402,12 +2860,10 @@
     </w:p>
     <w:p>
       <w:pPr>
-        <w:pStyle w:val="Ttulo1"/>
-        <w:rPr/>
-      </w:pPr>
-      <w:r>
-        <w:rPr>
-          <w:rFonts w:eastAsia="ＭＳ ゴシック" w:cs="Times New Roman" w:ascii="Arial" w:hAnsi="Arial" w:cstheme="majorBidi" w:eastAsiaTheme="majorEastAsia"/>
+        <w:pStyle w:val="Normal"/>
+        <w:rPr>
+          <w:rFonts w:ascii="Arial" w:hAnsi="Arial" w:eastAsia="ＭＳ ゴシック" w:cs="Times New Roman" w:cstheme="majorBidi" w:eastAsiaTheme="majorEastAsia"/>
+          <w:b/>
           <w:b/>
           <w:bCs/>
           <w:color w:val="000000" w:themeShade="bf"/>
@@ -2416,15 +2872,10 @@
           <w:szCs w:val="24"/>
           <w:lang w:val="pt-BR" w:eastAsia="en-US" w:bidi="ar-SA"/>
         </w:rPr>
-        <w:t>7. CONCLUSÃO</w:t>
-      </w:r>
-    </w:p>
-    <w:p>
-      <w:pPr>
-        <w:pStyle w:val="Normal"/>
-        <w:rPr>
-          <w:rFonts w:ascii="Arial" w:hAnsi="Arial" w:eastAsia="ＭＳ ゴシック" w:cs="Times New Roman" w:cstheme="majorBidi" w:eastAsiaTheme="majorEastAsia"/>
-          <w:b/>
+      </w:pPr>
+      <w:r>
+        <w:rPr>
+          <w:rFonts w:eastAsia="ＭＳ ゴシック" w:cs="Times New Roman" w:cstheme="majorBidi" w:eastAsiaTheme="majorEastAsia" w:ascii="Arial" w:hAnsi="Arial"/>
           <w:b/>
           <w:bCs/>
           <w:color w:val="000000" w:themeShade="bf"/>
@@ -2433,10 +2884,16 @@
           <w:szCs w:val="24"/>
           <w:lang w:val="pt-BR" w:eastAsia="en-US" w:bidi="ar-SA"/>
         </w:rPr>
-      </w:pPr>
-      <w:r>
-        <w:rPr>
-          <w:rFonts w:eastAsia="ＭＳ ゴシック" w:cs="Times New Roman" w:cstheme="majorBidi" w:eastAsiaTheme="majorEastAsia" w:ascii="Arial" w:hAnsi="Arial"/>
+      </w:r>
+    </w:p>
+    <w:p>
+      <w:pPr>
+        <w:pStyle w:val="Ttulo1"/>
+        <w:rPr/>
+      </w:pPr>
+      <w:r>
+        <w:rPr>
+          <w:rFonts w:eastAsia="ＭＳ ゴシック" w:cs="Times New Roman" w:ascii="Arial" w:hAnsi="Arial" w:cstheme="majorBidi" w:eastAsiaTheme="majorEastAsia"/>
           <w:b/>
           <w:bCs/>
           <w:color w:val="000000" w:themeShade="bf"/>
@@ -2445,20 +2902,16 @@
           <w:szCs w:val="24"/>
           <w:lang w:val="pt-BR" w:eastAsia="en-US" w:bidi="ar-SA"/>
         </w:rPr>
-      </w:r>
-    </w:p>
-    <w:p>
-      <w:pPr>
-        <w:pStyle w:val="Normal"/>
-        <w:spacing w:before="0" w:after="160"/>
-        <w:rPr>
-          <w:rFonts w:ascii="Arial" w:hAnsi="Arial"/>
-          <w:b/>
-          <w:b/>
-          <w:bCs/>
-          <w:color w:val="000000"/>
-          <w:sz w:val="24"/>
-          <w:szCs w:val="24"/>
+        <w:t>6. PREVISÃO DE INVESTIMENTO</w:t>
+      </w:r>
+    </w:p>
+    <w:p>
+      <w:pPr>
+        <w:pStyle w:val="Normal"/>
+        <w:rPr>
+          <w:b w:val="false"/>
+          <w:b w:val="false"/>
+          <w:bCs w:val="false"/>
         </w:rPr>
       </w:pPr>
       <w:r>
@@ -2472,7 +2925,381 @@
           <w:szCs w:val="24"/>
           <w:lang w:val="pt-BR" w:eastAsia="en-US" w:bidi="ar-SA"/>
         </w:rPr>
-        <w:t>Já a algum tempo era conhecido a importância de possuir uma presença digital, porém a pandemia acelerou e muito o processo de digitalização das empresas. Conseguimos visualizar que em nosso projeto essa forte presença digital é de suma importância neste mundo cada vez mais digital. Também outro ponto forte em nosso projeto é a de trazer praticidade a nossos clientes, além de realizar os pedidos do conforto de suas residencias, terão também a opção de delivery. Um projeto muito escalável tanto na parte técnica quanto no modelo de negócios que o envolve.</w:t>
+        <w:tab/>
+        <w:t xml:space="preserve">Desenvolvido duas tabelas para realizar o levantamento de custos relacionados ao projeto, a primeira tratando do investimento nos dois primeiros períodos(6 meses) iniciais do projeto e a segunda tabela tratando das custos x lucro após o projeto </w:t>
+      </w:r>
+      <w:r>
+        <w:drawing>
+          <wp:anchor behindDoc="0" distT="0" distB="0" distL="0" distR="0" simplePos="0" locked="0" layoutInCell="1" allowOverlap="1" relativeHeight="2">
+            <wp:simplePos x="0" y="0"/>
+            <wp:positionH relativeFrom="column">
+              <wp:posOffset>-38100</wp:posOffset>
+            </wp:positionH>
+            <wp:positionV relativeFrom="paragraph">
+              <wp:posOffset>986155</wp:posOffset>
+            </wp:positionV>
+            <wp:extent cx="5760085" cy="3375025"/>
+            <wp:effectExtent l="0" t="0" r="0" b="0"/>
+            <wp:wrapSquare wrapText="largest"/>
+            <wp:docPr id="1" name="Figura1" descr=""/>
+            <wp:cNvGraphicFramePr>
+              <a:graphicFrameLocks xmlns:a="http://schemas.openxmlformats.org/drawingml/2006/main" noChangeAspect="1"/>
+            </wp:cNvGraphicFramePr>
+            <a:graphic xmlns:a="http://schemas.openxmlformats.org/drawingml/2006/main">
+              <a:graphicData uri="http://schemas.openxmlformats.org/drawingml/2006/picture">
+                <pic:pic xmlns:pic="http://schemas.openxmlformats.org/drawingml/2006/picture">
+                  <pic:nvPicPr>
+                    <pic:cNvPr id="1" name="Figura1" descr=""/>
+                    <pic:cNvPicPr>
+                      <a:picLocks noChangeAspect="1" noChangeArrowheads="1"/>
+                    </pic:cNvPicPr>
+                  </pic:nvPicPr>
+                  <pic:blipFill>
+                    <a:blip r:embed="rId2"/>
+                    <a:stretch>
+                      <a:fillRect/>
+                    </a:stretch>
+                  </pic:blipFill>
+                  <pic:spPr bwMode="auto">
+                    <a:xfrm>
+                      <a:off x="0" y="0"/>
+                      <a:ext cx="5760085" cy="3375025"/>
+                    </a:xfrm>
+                    <a:prstGeom prst="rect">
+                      <a:avLst/>
+                    </a:prstGeom>
+                  </pic:spPr>
+                </pic:pic>
+              </a:graphicData>
+            </a:graphic>
+          </wp:anchor>
+        </w:drawing>
+      </w:r>
+      <w:r>
+        <w:rPr>
+          <w:rFonts w:eastAsia="ＭＳ ゴシック" w:cs="Times New Roman" w:ascii="Arial" w:hAnsi="Arial" w:cstheme="majorBidi" w:eastAsiaTheme="majorEastAsia"/>
+          <w:b w:val="false"/>
+          <w:bCs w:val="false"/>
+          <w:color w:val="000000" w:themeShade="bf"/>
+          <w:kern w:val="0"/>
+          <w:sz w:val="24"/>
+          <w:szCs w:val="24"/>
+          <w:lang w:val="pt-BR" w:eastAsia="en-US" w:bidi="ar-SA"/>
+        </w:rPr>
+        <w:t>c</w:t>
+      </w:r>
+      <w:r>
+        <w:rPr>
+          <w:rFonts w:eastAsia="ＭＳ ゴシック" w:cs="Times New Roman" w:ascii="Arial" w:hAnsi="Arial" w:cstheme="majorBidi" w:eastAsiaTheme="majorEastAsia"/>
+          <w:b w:val="false"/>
+          <w:bCs w:val="false"/>
+          <w:color w:val="000000" w:themeShade="bf"/>
+          <w:kern w:val="0"/>
+          <w:sz w:val="24"/>
+          <w:szCs w:val="24"/>
+          <w:lang w:val="pt-BR" w:eastAsia="en-US" w:bidi="ar-SA"/>
+        </w:rPr>
+        <w:t>oncluído e o produto no mercado.</w:t>
+      </w:r>
+    </w:p>
+    <w:p>
+      <w:pPr>
+        <w:pStyle w:val="Normal"/>
+        <w:rPr>
+          <w:b w:val="false"/>
+          <w:b w:val="false"/>
+          <w:bCs w:val="false"/>
+        </w:rPr>
+      </w:pPr>
+      <w:r>
+        <w:rPr>
+          <w:rFonts w:eastAsia="ＭＳ ゴシック" w:cs="Times New Roman" w:ascii="Arial" w:hAnsi="Arial" w:cstheme="majorBidi" w:eastAsiaTheme="majorEastAsia"/>
+          <w:b w:val="false"/>
+          <w:bCs w:val="false"/>
+          <w:color w:val="000000" w:themeShade="bf"/>
+          <w:kern w:val="0"/>
+          <w:sz w:val="24"/>
+          <w:szCs w:val="24"/>
+          <w:lang w:val="pt-BR" w:eastAsia="en-US" w:bidi="ar-SA"/>
+        </w:rPr>
+        <w:tab/>
+        <w:t xml:space="preserve">Investimentos consideram 2 períodos de 6 meses, levando gastos para dar início ao primeiro ano da DonaFrost. Dessa forma, foram levantados investimentos com equipamentos e maquinários para cozinha, como fogão industrial, geladeira, freezer e demais instalações para o funcionamento da cozinha e estoque. </w:t>
+      </w:r>
+    </w:p>
+    <w:p>
+      <w:pPr>
+        <w:pStyle w:val="Normal"/>
+        <w:rPr>
+          <w:rFonts w:ascii="Arial" w:hAnsi="Arial" w:eastAsia="ＭＳ ゴシック" w:cs="Times New Roman" w:cstheme="majorBidi" w:eastAsiaTheme="majorEastAsia"/>
+          <w:b/>
+          <w:b/>
+          <w:bCs/>
+          <w:color w:val="000000" w:themeShade="bf"/>
+          <w:kern w:val="0"/>
+          <w:sz w:val="24"/>
+          <w:szCs w:val="24"/>
+          <w:lang w:val="pt-BR" w:eastAsia="en-US" w:bidi="ar-SA"/>
+        </w:rPr>
+      </w:pPr>
+      <w:r>
+        <w:rPr>
+          <w:rFonts w:eastAsia="ＭＳ ゴシック" w:cs="Times New Roman" w:ascii="Arial" w:hAnsi="Arial" w:cstheme="majorBidi" w:eastAsiaTheme="majorEastAsia"/>
+          <w:b w:val="false"/>
+          <w:bCs w:val="false"/>
+          <w:color w:val="000000" w:themeShade="bf"/>
+          <w:kern w:val="0"/>
+          <w:sz w:val="24"/>
+          <w:szCs w:val="24"/>
+          <w:lang w:val="pt-BR" w:eastAsia="en-US" w:bidi="ar-SA"/>
+        </w:rPr>
+        <w:tab/>
+        <w:t>Também foram levantados custos com funcionários e insumos para o primeiro ano, assim como custos com administração, contabilidade e marketing. Para o local, foram levantados valores relativos ao aluguel para um ano divido em 2 períodos de 6 meses, prevendo a necessidade de reforma e melhoramento do ambiente para o devido funcionamento da produção e entrega dos produtos.</w:t>
+      </w:r>
+    </w:p>
+    <w:p>
+      <w:pPr>
+        <w:pStyle w:val="Normal"/>
+        <w:rPr>
+          <w:rFonts w:ascii="Arial" w:hAnsi="Arial" w:eastAsia="ＭＳ ゴシック" w:cs="Times New Roman" w:cstheme="majorBidi" w:eastAsiaTheme="majorEastAsia"/>
+          <w:b/>
+          <w:b/>
+          <w:bCs/>
+          <w:color w:val="000000" w:themeShade="bf"/>
+          <w:kern w:val="0"/>
+          <w:sz w:val="24"/>
+          <w:szCs w:val="24"/>
+          <w:lang w:val="pt-BR" w:eastAsia="en-US" w:bidi="ar-SA"/>
+        </w:rPr>
+      </w:pPr>
+      <w:r>
+        <w:rPr/>
+        <w:drawing>
+          <wp:anchor behindDoc="0" distT="0" distB="0" distL="0" distR="0" simplePos="0" locked="0" layoutInCell="1" allowOverlap="1" relativeHeight="3">
+            <wp:simplePos x="0" y="0"/>
+            <wp:positionH relativeFrom="column">
+              <wp:posOffset>0</wp:posOffset>
+            </wp:positionH>
+            <wp:positionV relativeFrom="paragraph">
+              <wp:posOffset>182880</wp:posOffset>
+            </wp:positionV>
+            <wp:extent cx="5760085" cy="2939415"/>
+            <wp:effectExtent l="0" t="0" r="0" b="0"/>
+            <wp:wrapSquare wrapText="largest"/>
+            <wp:docPr id="2" name="Figura2" descr=""/>
+            <wp:cNvGraphicFramePr>
+              <a:graphicFrameLocks xmlns:a="http://schemas.openxmlformats.org/drawingml/2006/main" noChangeAspect="1"/>
+            </wp:cNvGraphicFramePr>
+            <a:graphic xmlns:a="http://schemas.openxmlformats.org/drawingml/2006/main">
+              <a:graphicData uri="http://schemas.openxmlformats.org/drawingml/2006/picture">
+                <pic:pic xmlns:pic="http://schemas.openxmlformats.org/drawingml/2006/picture">
+                  <pic:nvPicPr>
+                    <pic:cNvPr id="2" name="Figura2" descr=""/>
+                    <pic:cNvPicPr>
+                      <a:picLocks noChangeAspect="1" noChangeArrowheads="1"/>
+                    </pic:cNvPicPr>
+                  </pic:nvPicPr>
+                  <pic:blipFill>
+                    <a:blip r:embed="rId3"/>
+                    <a:stretch>
+                      <a:fillRect/>
+                    </a:stretch>
+                  </pic:blipFill>
+                  <pic:spPr bwMode="auto">
+                    <a:xfrm>
+                      <a:off x="0" y="0"/>
+                      <a:ext cx="5760085" cy="2939415"/>
+                    </a:xfrm>
+                    <a:prstGeom prst="rect">
+                      <a:avLst/>
+                    </a:prstGeom>
+                  </pic:spPr>
+                </pic:pic>
+              </a:graphicData>
+            </a:graphic>
+          </wp:anchor>
+        </w:drawing>
+      </w:r>
+    </w:p>
+    <w:p>
+      <w:pPr>
+        <w:pStyle w:val="Normal"/>
+        <w:rPr>
+          <w:rFonts w:ascii="Arial" w:hAnsi="Arial" w:eastAsia="ＭＳ ゴシック" w:cs="Times New Roman" w:cstheme="majorBidi" w:eastAsiaTheme="majorEastAsia"/>
+          <w:b/>
+          <w:b/>
+          <w:bCs/>
+          <w:color w:val="000000" w:themeShade="bf"/>
+          <w:kern w:val="0"/>
+          <w:sz w:val="24"/>
+          <w:szCs w:val="24"/>
+          <w:lang w:val="pt-BR" w:eastAsia="en-US" w:bidi="ar-SA"/>
+        </w:rPr>
+      </w:pPr>
+      <w:r>
+        <w:rPr/>
+      </w:r>
+    </w:p>
+    <w:p>
+      <w:pPr>
+        <w:pStyle w:val="Normal"/>
+        <w:rPr>
+          <w:rFonts w:ascii="Arial" w:hAnsi="Arial" w:eastAsia="ＭＳ ゴシック" w:cs="Times New Roman" w:cstheme="majorBidi" w:eastAsiaTheme="majorEastAsia"/>
+          <w:b/>
+          <w:b/>
+          <w:bCs/>
+          <w:color w:val="000000" w:themeShade="bf"/>
+          <w:kern w:val="0"/>
+          <w:sz w:val="24"/>
+          <w:szCs w:val="24"/>
+          <w:lang w:val="pt-BR" w:eastAsia="en-US" w:bidi="ar-SA"/>
+        </w:rPr>
+      </w:pPr>
+      <w:r>
+        <w:rPr>
+          <w:rFonts w:eastAsia="ＭＳ ゴシック" w:cs="Times New Roman" w:ascii="Arial" w:hAnsi="Arial" w:cstheme="majorBidi" w:eastAsiaTheme="majorEastAsia"/>
+          <w:b w:val="false"/>
+          <w:bCs w:val="false"/>
+          <w:color w:val="000000" w:themeShade="bf"/>
+          <w:kern w:val="0"/>
+          <w:sz w:val="24"/>
+          <w:szCs w:val="24"/>
+          <w:lang w:val="pt-BR" w:eastAsia="en-US" w:bidi="ar-SA"/>
+        </w:rPr>
+        <w:tab/>
+        <w:t>Estimativa de receita e custos baseados no primeiro semestre do ano, onde a empresa se encontra em um processo de ganho de mercado e com poucos clientes. Os produtos foram pensados em pessoas que vivem sozinhas, no caso da Marmita Unitária e também para famílias com as Marmitas Family que atendem 3 pessoas por marmita. Também foi considerado a estrutura inicial e o nível de produção nesse período para estimar os custos que devem ser relativamente baixos no início da operação.</w:t>
+      </w:r>
+    </w:p>
+    <w:p>
+      <w:pPr>
+        <w:pStyle w:val="Normal"/>
+        <w:rPr>
+          <w:rFonts w:ascii="Arial" w:hAnsi="Arial" w:eastAsia="ＭＳ ゴシック" w:cs="Times New Roman" w:cstheme="majorBidi" w:eastAsiaTheme="majorEastAsia"/>
+          <w:b/>
+          <w:b/>
+          <w:bCs/>
+          <w:color w:val="000000" w:themeShade="bf"/>
+          <w:kern w:val="0"/>
+          <w:sz w:val="24"/>
+          <w:szCs w:val="24"/>
+          <w:lang w:val="pt-BR" w:eastAsia="en-US" w:bidi="ar-SA"/>
+        </w:rPr>
+      </w:pPr>
+      <w:r>
+        <w:rPr>
+          <w:rFonts w:eastAsia="ＭＳ ゴシック" w:cs="Times New Roman" w:cstheme="majorBidi" w:eastAsiaTheme="majorEastAsia" w:ascii="Arial" w:hAnsi="Arial"/>
+          <w:b/>
+          <w:bCs/>
+          <w:color w:val="000000" w:themeShade="bf"/>
+          <w:kern w:val="0"/>
+          <w:sz w:val="24"/>
+          <w:szCs w:val="24"/>
+          <w:lang w:val="pt-BR" w:eastAsia="en-US" w:bidi="ar-SA"/>
+        </w:rPr>
+      </w:r>
+    </w:p>
+    <w:p>
+      <w:pPr>
+        <w:pStyle w:val="Ttulo1"/>
+        <w:rPr/>
+      </w:pPr>
+      <w:r>
+        <w:rPr>
+          <w:rFonts w:eastAsia="ＭＳ ゴシック" w:cs="Times New Roman" w:ascii="Arial" w:hAnsi="Arial" w:cstheme="majorBidi" w:eastAsiaTheme="majorEastAsia"/>
+          <w:b/>
+          <w:bCs/>
+          <w:color w:val="000000" w:themeShade="bf"/>
+          <w:kern w:val="0"/>
+          <w:sz w:val="24"/>
+          <w:szCs w:val="24"/>
+          <w:lang w:val="pt-BR" w:eastAsia="en-US" w:bidi="ar-SA"/>
+        </w:rPr>
+        <w:t>7. CONCLUSÃO</w:t>
+      </w:r>
+    </w:p>
+    <w:p>
+      <w:pPr>
+        <w:pStyle w:val="Normal"/>
+        <w:rPr>
+          <w:rFonts w:ascii="Arial" w:hAnsi="Arial" w:eastAsia="ＭＳ ゴシック" w:cs="Times New Roman" w:cstheme="majorBidi" w:eastAsiaTheme="majorEastAsia"/>
+          <w:b/>
+          <w:b/>
+          <w:bCs/>
+          <w:color w:val="000000" w:themeShade="bf"/>
+          <w:kern w:val="0"/>
+          <w:sz w:val="24"/>
+          <w:szCs w:val="24"/>
+          <w:lang w:val="pt-BR" w:eastAsia="en-US" w:bidi="ar-SA"/>
+        </w:rPr>
+      </w:pPr>
+      <w:r>
+        <w:rPr>
+          <w:rFonts w:eastAsia="ＭＳ ゴシック" w:cs="Times New Roman" w:cstheme="majorBidi" w:eastAsiaTheme="majorEastAsia" w:ascii="Arial" w:hAnsi="Arial"/>
+          <w:b/>
+          <w:bCs/>
+          <w:color w:val="000000" w:themeShade="bf"/>
+          <w:kern w:val="0"/>
+          <w:sz w:val="24"/>
+          <w:szCs w:val="24"/>
+          <w:lang w:val="pt-BR" w:eastAsia="en-US" w:bidi="ar-SA"/>
+        </w:rPr>
+      </w:r>
+    </w:p>
+    <w:p>
+      <w:pPr>
+        <w:pStyle w:val="Normal"/>
+        <w:spacing w:before="0" w:after="160"/>
+        <w:rPr>
+          <w:rFonts w:ascii="Arial" w:hAnsi="Arial"/>
+          <w:b/>
+          <w:b/>
+          <w:bCs/>
+          <w:color w:val="000000"/>
+          <w:sz w:val="24"/>
+          <w:szCs w:val="24"/>
+        </w:rPr>
+      </w:pPr>
+      <w:r>
+        <w:rPr>
+          <w:rFonts w:eastAsia="ＭＳ ゴシック" w:cs="Times New Roman" w:ascii="Arial" w:hAnsi="Arial" w:cstheme="majorBidi" w:eastAsiaTheme="majorEastAsia"/>
+          <w:b w:val="false"/>
+          <w:bCs w:val="false"/>
+          <w:color w:val="000000" w:themeShade="bf"/>
+          <w:kern w:val="0"/>
+          <w:sz w:val="24"/>
+          <w:szCs w:val="24"/>
+          <w:lang w:val="pt-BR" w:eastAsia="en-US" w:bidi="ar-SA"/>
+        </w:rPr>
+        <w:tab/>
+        <w:t xml:space="preserve">Já a algum tempo era conhecido a importância de possuir uma presença digital, porém a pandemia acelerou e muito o processo de digitalização das empresas. Conseguimos visualizar que nosso projeto possui uma forte presença digital, esta que é de suma importância neste mundo cada vez mais digital. </w:t>
+      </w:r>
+    </w:p>
+    <w:p>
+      <w:pPr>
+        <w:pStyle w:val="Normal"/>
+        <w:spacing w:before="0" w:after="160"/>
+        <w:rPr>
+          <w:rFonts w:ascii="Arial" w:hAnsi="Arial"/>
+          <w:b/>
+          <w:b/>
+          <w:bCs/>
+          <w:color w:val="000000"/>
+          <w:sz w:val="24"/>
+          <w:szCs w:val="24"/>
+        </w:rPr>
+      </w:pPr>
+      <w:r>
+        <w:rPr>
+          <w:rFonts w:eastAsia="ＭＳ ゴシック" w:cs="Times New Roman" w:ascii="Arial" w:hAnsi="Arial" w:cstheme="majorBidi" w:eastAsiaTheme="majorEastAsia"/>
+          <w:b w:val="false"/>
+          <w:bCs w:val="false"/>
+          <w:color w:val="000000" w:themeShade="bf"/>
+          <w:kern w:val="0"/>
+          <w:sz w:val="24"/>
+          <w:szCs w:val="24"/>
+          <w:lang w:val="pt-BR" w:eastAsia="en-US" w:bidi="ar-SA"/>
+        </w:rPr>
+        <w:tab/>
+        <w:t>Também outro ponto forte em nosso projeto é a de trazer praticidade a nossos clientes, onde conseguiram adquirir nosso produto do conforto de suas residencias. Um projeto muito escalável tanto na parte técnica, quanto no modelo de negócios que o envolve.</w:t>
       </w:r>
     </w:p>
     <w:sectPr>
@@ -3675,6 +4502,15 @@
     </w:pPr>
     <w:rPr/>
   </w:style>
+  <w:style w:type="paragraph" w:styleId="Contedodatabela">
+    <w:name w:val="Conteúdo da tabela"/>
+    <w:basedOn w:val="Normal"/>
+    <w:qFormat/>
+    <w:pPr>
+      <w:suppressLineNumbers/>
+    </w:pPr>
+    <w:rPr/>
+  </w:style>
   <w:style w:type="numbering" w:styleId="NoList" w:default="1">
     <w:name w:val="No List"/>
     <w:uiPriority w:val="99"/>
